--- a/Islamiat/isloutlines.docx
+++ b/Islamiat/isloutlines.docx
@@ -1000,6 +1000,7 @@
       <w:r>
         <w:t xml:space="preserve">: </w:t>
       </w:r>
+      <w:bookmarkStart w:id="2" w:name="_Hlk86000171"/>
       <w:r>
         <w:t>“Muhammad (blessings and peace be upon him) is not the father of any of your men, but he is the Messenger of Allah and the Last of the Prophets (ending the chain of the Prophets). And Allah is the Perfect Knower of everything.”</w:t>
       </w:r>
@@ -1063,6 +1064,7 @@
         <w:t>ya</w:t>
       </w:r>
     </w:p>
+    <w:bookmarkEnd w:id="2"/>
     <w:p>
       <w:pPr>
         <w:pStyle w:val="ListParagraph"/>
@@ -2243,6 +2245,9 @@
         <w:t>Meaning of Islam (Syed Ameer Ali</w:t>
       </w:r>
       <w:r>
+        <w:t xml:space="preserve"> book the spirit of islam</w:t>
+      </w:r>
+      <w:r>
         <w:t>)</w:t>
       </w:r>
       <w:r>
@@ -2369,9 +2374,68 @@
     </w:p>
     <w:p>
       <w:pPr>
+        <w:pStyle w:val="ListParagraph"/>
+        <w:numPr>
+          <w:ilvl w:val="0"/>
+          <w:numId w:val="8"/>
+        </w:numPr>
+      </w:pPr>
+      <w:r>
+        <w:rPr>
+          <w:b/>
+          <w:bCs/>
+        </w:rPr>
+        <w:t>Ayats</w:t>
+      </w:r>
+      <w:r>
+        <w:t>:</w:t>
+      </w:r>
+      <w:r>
+        <w:t xml:space="preserve"> </w:t>
+      </w:r>
+    </w:p>
+    <w:p>
+      <w:pPr>
+        <w:pStyle w:val="ListParagraph"/>
+        <w:numPr>
+          <w:ilvl w:val="0"/>
+          <w:numId w:val="8"/>
+        </w:numPr>
+      </w:pPr>
+      <w:r>
+        <w:t>Today I have perfected your Din (Religion) for you, and have completed My Blessing upon you, and have chosen for you Islam (as) Din (a complete code of life).</w:t>
+      </w:r>
+      <w:r>
+        <w:t xml:space="preserve"> Al-Maidah</w:t>
+      </w:r>
+    </w:p>
+    <w:p>
+      <w:pPr>
+        <w:pStyle w:val="ListParagraph"/>
+        <w:numPr>
+          <w:ilvl w:val="0"/>
+          <w:numId w:val="8"/>
+        </w:numPr>
+      </w:pPr>
+      <w:r>
+        <w:t>Surely, the worst of all animals in the sight of Allah are the deaf and the dumb who do not understand.</w:t>
+      </w:r>
+      <w:r>
+        <w:t xml:space="preserve"> Anfal</w:t>
+      </w:r>
+      <w:r>
+        <w:t xml:space="preserve"> </w:t>
+      </w:r>
+      <w:r>
+        <w:t>ignorance</w:t>
+      </w:r>
+    </w:p>
+    <w:p>
+      <w:pPr>
         <w:pStyle w:val="Heading2"/>
       </w:pPr>
       <w:r>
+        <w:lastRenderedPageBreak/>
         <w:t>Imp of Deen in Human Life</w:t>
       </w:r>
     </w:p>
@@ -2499,10 +2563,33 @@
     </w:p>
     <w:p>
       <w:pPr>
+        <w:pStyle w:val="ListParagraph"/>
+        <w:numPr>
+          <w:ilvl w:val="0"/>
+          <w:numId w:val="9"/>
+        </w:numPr>
+      </w:pPr>
+      <w:r>
+        <w:t>Are the Messengers charged with anything but to convey the clear Message? (An-Nahl)</w:t>
+      </w:r>
+      <w:r>
+        <w:t xml:space="preserve"> guidance</w:t>
+      </w:r>
+    </w:p>
+    <w:p>
+      <w:pPr>
+        <w:pStyle w:val="ListParagraph"/>
+        <w:numPr>
+          <w:ilvl w:val="0"/>
+          <w:numId w:val="9"/>
+        </w:numPr>
+      </w:pPr>
+    </w:p>
+    <w:p>
+      <w:pPr>
         <w:pStyle w:val="Heading2"/>
       </w:pPr>
       <w:r>
-        <w:lastRenderedPageBreak/>
         <w:t>Diff btw Deen and Religion</w:t>
       </w:r>
     </w:p>
@@ -2758,10 +2845,14 @@
         </w:rPr>
       </w:pPr>
       <w:r>
+        <w:lastRenderedPageBreak/>
         <w:t>Self-Accountability</w:t>
       </w:r>
       <w:r>
-        <w:t xml:space="preserve"> A</w:t>
+        <w:t xml:space="preserve"> </w:t>
+      </w:r>
+      <w:r>
+        <w:t>S</w:t>
       </w:r>
     </w:p>
     <w:p>
@@ -2978,30 +3069,1295 @@
         </w:rPr>
       </w:pPr>
       <w:r>
+        <w:t xml:space="preserve">Unique concept of worship (types of ibadah); </w:t>
+      </w:r>
+      <w:r>
+        <w:t>U</w:t>
+      </w:r>
+    </w:p>
+    <w:p>
+      <w:pPr>
+        <w:pStyle w:val="ListParagraph"/>
+        <w:numPr>
+          <w:ilvl w:val="0"/>
+          <w:numId w:val="12"/>
+        </w:numPr>
+        <w:rPr>
+          <w:b/>
+          <w:bCs/>
+        </w:rPr>
+      </w:pPr>
+      <w:r>
+        <w:t>Flexibility (ijtihad)</w:t>
+      </w:r>
+      <w:r>
+        <w:t xml:space="preserve"> F</w:t>
+      </w:r>
+    </w:p>
+    <w:p>
+      <w:pPr>
+        <w:pStyle w:val="Heading2"/>
+      </w:pPr>
+      <w:r>
+        <w:t>Islamic beliefs</w:t>
+      </w:r>
+      <w:r>
+        <w:t>/articles of faith</w:t>
+      </w:r>
+    </w:p>
+    <w:p>
+      <w:pPr>
+        <w:pStyle w:val="ListParagraph"/>
+        <w:numPr>
+          <w:ilvl w:val="0"/>
+          <w:numId w:val="13"/>
+        </w:numPr>
+      </w:pPr>
+      <w:r>
+        <w:rPr>
+          <w:b/>
+          <w:bCs/>
+        </w:rPr>
+        <w:t>Concept of Iman</w:t>
+      </w:r>
+      <w:r>
+        <w:t>: Root of Iman (Amn: tranquillity) Meaning: unshakeable faith, belief in articles of islam, iman bil ghayb; Mumin</w:t>
+      </w:r>
+    </w:p>
+    <w:p>
+      <w:pPr>
+        <w:pStyle w:val="ListParagraph"/>
+        <w:numPr>
+          <w:ilvl w:val="0"/>
+          <w:numId w:val="13"/>
+        </w:numPr>
+      </w:pPr>
+      <w:r>
+        <w:rPr>
+          <w:b/>
+          <w:bCs/>
+        </w:rPr>
+        <w:t xml:space="preserve">Relation of Iman and Islam </w:t>
+      </w:r>
+      <w:r>
+        <w:t>(tree and seed)</w:t>
+      </w:r>
+    </w:p>
+    <w:p>
+      <w:pPr>
+        <w:pStyle w:val="ListParagraph"/>
+        <w:numPr>
+          <w:ilvl w:val="0"/>
+          <w:numId w:val="13"/>
+        </w:numPr>
+      </w:pPr>
+      <w:r>
+        <w:rPr>
+          <w:b/>
+          <w:bCs/>
+        </w:rPr>
+        <w:t>Ayat and Hadees which describes articles of pillars</w:t>
+      </w:r>
+    </w:p>
+    <w:p>
+      <w:pPr>
+        <w:pStyle w:val="ListParagraph"/>
+        <w:numPr>
+          <w:ilvl w:val="0"/>
+          <w:numId w:val="13"/>
+        </w:numPr>
+      </w:pPr>
+      <w:r>
+        <w:t>Oh you who have believed, believe in Allah and His Messenger and the Book that He sent down upon His Messenger and the Scripture which He sent down before. And whoever disbelieves in Allah, His angels, His books, His messengers, and the Last Day has certainly gone far astray.</w:t>
+      </w:r>
+      <w:r>
+        <w:t xml:space="preserve"> </w:t>
+      </w:r>
+      <w:r>
+        <w:t>(Nisa)</w:t>
+      </w:r>
+    </w:p>
+    <w:p>
+      <w:pPr>
+        <w:pStyle w:val="Heading3"/>
+      </w:pPr>
+      <w:r>
+        <w:t>Tawheed</w:t>
+      </w:r>
+    </w:p>
+    <w:p>
+      <w:pPr>
+        <w:pStyle w:val="ListParagraph"/>
+        <w:numPr>
+          <w:ilvl w:val="0"/>
+          <w:numId w:val="1"/>
+        </w:numPr>
+      </w:pPr>
+      <w:r>
+        <w:rPr>
+          <w:b/>
+          <w:bCs/>
+        </w:rPr>
+        <w:t>Intro</w:t>
+      </w:r>
+      <w:r>
+        <w:t xml:space="preserve"> (revolutionary at that time, what arab did before)</w:t>
+      </w:r>
+    </w:p>
+    <w:p>
+      <w:pPr>
+        <w:pStyle w:val="ListParagraph"/>
+        <w:numPr>
+          <w:ilvl w:val="0"/>
+          <w:numId w:val="1"/>
+        </w:numPr>
+      </w:pPr>
+      <w:r>
+        <w:rPr>
+          <w:b/>
+          <w:bCs/>
+        </w:rPr>
+        <w:t>Meaning</w:t>
+      </w:r>
+      <w:r>
+        <w:t xml:space="preserve">: Unification; </w:t>
+      </w:r>
+      <w:r>
+        <w:t xml:space="preserve">La ilaha illallah; who is illah? </w:t>
+      </w:r>
+      <w:r>
+        <w:t>Mere utterance doesn’t work</w:t>
+      </w:r>
+    </w:p>
+    <w:p>
+      <w:pPr>
+        <w:pStyle w:val="ListParagraph"/>
+        <w:numPr>
+          <w:ilvl w:val="0"/>
+          <w:numId w:val="1"/>
+        </w:numPr>
+      </w:pPr>
+      <w:r>
+        <w:rPr>
+          <w:b/>
+          <w:bCs/>
+        </w:rPr>
+        <w:t xml:space="preserve">Need for </w:t>
+      </w:r>
+      <w:r>
+        <w:rPr>
+          <w:b/>
+          <w:bCs/>
+        </w:rPr>
+        <w:t>Tawheed</w:t>
+      </w:r>
+      <w:r>
+        <w:rPr>
+          <w:b/>
+          <w:bCs/>
+        </w:rPr>
+        <w:t xml:space="preserve">? </w:t>
+      </w:r>
+      <w:r>
+        <w:t>Man himself is powerless</w:t>
+      </w:r>
+      <w:r>
+        <w:t>; ingrained in nature</w:t>
+      </w:r>
+      <w:r>
+        <w:t xml:space="preserve"> (shibli, Khaldun)</w:t>
+      </w:r>
+      <w:r>
+        <w:t xml:space="preserve">; </w:t>
+      </w:r>
+      <w:r>
+        <w:t>polytheism</w:t>
+      </w:r>
+      <w:r>
+        <w:t xml:space="preserve"> to tawheed</w:t>
+      </w:r>
+    </w:p>
+    <w:p>
+      <w:pPr>
+        <w:pStyle w:val="ListParagraph"/>
+        <w:numPr>
+          <w:ilvl w:val="0"/>
+          <w:numId w:val="1"/>
+        </w:numPr>
+      </w:pPr>
+      <w:r>
+        <w:rPr>
+          <w:b/>
+          <w:bCs/>
+        </w:rPr>
+        <w:t>Differentiator</w:t>
+      </w:r>
+      <w:r>
+        <w:rPr>
+          <w:b/>
+          <w:bCs/>
+        </w:rPr>
+        <w:t xml:space="preserve"> </w:t>
+      </w:r>
+      <w:r>
+        <w:t>(kafir, mushrik, muslim, dahiriya)</w:t>
+      </w:r>
+    </w:p>
+    <w:p>
+      <w:pPr>
+        <w:pStyle w:val="ListParagraph"/>
+        <w:numPr>
+          <w:ilvl w:val="0"/>
+          <w:numId w:val="1"/>
+        </w:numPr>
+      </w:pPr>
+      <w:r>
+        <w:rPr>
+          <w:b/>
+          <w:bCs/>
+        </w:rPr>
+        <w:t>Types</w:t>
+      </w:r>
+      <w:r>
+        <w:t xml:space="preserve"> (3)</w:t>
+      </w:r>
+      <w:r>
+        <w:t xml:space="preserve"> </w:t>
+      </w:r>
+      <w:r>
+        <w:t xml:space="preserve">raboobiya </w:t>
+      </w:r>
+      <w:r>
+        <w:t xml:space="preserve">lordship, </w:t>
+      </w:r>
+      <w:r>
+        <w:t xml:space="preserve">asma was sifat </w:t>
+      </w:r>
+      <w:r>
+        <w:t>names and attributes, ibadah</w:t>
+      </w:r>
+    </w:p>
+    <w:p>
+      <w:pPr>
+        <w:pStyle w:val="ListParagraph"/>
+        <w:numPr>
+          <w:ilvl w:val="0"/>
+          <w:numId w:val="1"/>
+        </w:numPr>
+      </w:pPr>
+      <w:r>
+        <w:rPr>
+          <w:b/>
+          <w:bCs/>
+        </w:rPr>
+        <w:t>Importance in Quran and Sunnah</w:t>
+      </w:r>
+      <w:r>
+        <w:t xml:space="preserve"> (Ikhlas </w:t>
+      </w:r>
+      <w:r>
+        <w:t>{qul ho Allah</w:t>
+      </w:r>
+      <w:r>
+        <w:t>, lam yalid walim yulud</w:t>
+      </w:r>
+      <w:r>
+        <w:t xml:space="preserve">} </w:t>
+      </w:r>
+      <w:r>
+        <w:t>and Fatiha</w:t>
+      </w:r>
+      <w:r>
+        <w:t xml:space="preserve"> {iyaka nabudu}</w:t>
+      </w:r>
+      <w:r>
+        <w:t>)</w:t>
+      </w:r>
+    </w:p>
+    <w:p>
+      <w:pPr>
+        <w:pStyle w:val="ListParagraph"/>
+        <w:numPr>
+          <w:ilvl w:val="0"/>
+          <w:numId w:val="1"/>
+        </w:numPr>
+      </w:pPr>
+      <w:r>
+        <w:rPr>
+          <w:b/>
+          <w:bCs/>
+        </w:rPr>
+        <w:t>Impacts</w:t>
+      </w:r>
+      <w:r>
+        <w:t>:</w:t>
+      </w:r>
+      <w:r>
+        <w:t xml:space="preserve"> individual</w:t>
+      </w:r>
+      <w:r>
+        <w:t>, social, moral</w:t>
+      </w:r>
+    </w:p>
+    <w:p>
+      <w:pPr>
+        <w:pStyle w:val="Heading3"/>
+      </w:pPr>
+      <w:r>
+        <w:t>Belief on Prophets</w:t>
+      </w:r>
+    </w:p>
+    <w:p>
+      <w:pPr>
+        <w:pStyle w:val="ListParagraph"/>
+        <w:numPr>
+          <w:ilvl w:val="0"/>
+          <w:numId w:val="14"/>
+        </w:numPr>
+        <w:rPr>
+          <w:b/>
+          <w:bCs/>
+        </w:rPr>
+      </w:pPr>
+      <w:r>
+        <w:rPr>
+          <w:b/>
+          <w:bCs/>
+        </w:rPr>
+        <w:t xml:space="preserve">Intro </w:t>
+      </w:r>
+      <w:r>
+        <w:t>(purpose: field specialists, guidance</w:t>
+      </w:r>
+      <w:r>
+        <w:t>, iman bil ghayb, all other beliefs redundant if not this</w:t>
+      </w:r>
+      <w:r>
+        <w:t>)</w:t>
+      </w:r>
+    </w:p>
+    <w:p>
+      <w:pPr>
+        <w:pStyle w:val="ListParagraph"/>
+        <w:numPr>
+          <w:ilvl w:val="0"/>
+          <w:numId w:val="14"/>
+        </w:numPr>
+        <w:rPr>
+          <w:b/>
+          <w:bCs/>
+        </w:rPr>
+      </w:pPr>
+      <w:r>
+        <w:rPr>
+          <w:b/>
+          <w:bCs/>
+        </w:rPr>
+        <w:t xml:space="preserve">Distinct qualities of Prophets: </w:t>
+      </w:r>
+      <w:r>
+        <w:t xml:space="preserve">individual seerah </w:t>
+      </w:r>
+      <w:r>
+        <w:t>Mnemonic</w:t>
+      </w:r>
+    </w:p>
+    <w:p>
+      <w:pPr>
+        <w:pStyle w:val="Heading4"/>
+      </w:pPr>
+      <w:r>
+        <w:t>Finality of prophethood</w:t>
+      </w:r>
+    </w:p>
+    <w:p>
+      <w:pPr>
+        <w:pStyle w:val="ListParagraph"/>
+        <w:numPr>
+          <w:ilvl w:val="0"/>
+          <w:numId w:val="15"/>
+        </w:numPr>
+        <w:rPr>
+          <w:b/>
+          <w:bCs/>
+        </w:rPr>
+      </w:pPr>
+      <w:r>
+        <w:rPr>
+          <w:b/>
+          <w:bCs/>
+        </w:rPr>
+        <w:t>Necessity</w:t>
+      </w:r>
+      <w:r>
+        <w:rPr>
+          <w:b/>
+          <w:bCs/>
+        </w:rPr>
+        <w:t xml:space="preserve"> </w:t>
+      </w:r>
+      <w:r>
+        <w:t>(universal, eternal, abruptions in previous sharia</w:t>
+      </w:r>
+    </w:p>
+    <w:p>
+      <w:pPr>
+        <w:pStyle w:val="ListParagraph"/>
+        <w:numPr>
+          <w:ilvl w:val="0"/>
+          <w:numId w:val="15"/>
+        </w:numPr>
+        <w:rPr>
+          <w:b/>
+          <w:bCs/>
+        </w:rPr>
+      </w:pPr>
+      <w:r>
+        <w:rPr>
+          <w:b/>
+          <w:bCs/>
+        </w:rPr>
+        <w:t>Claims</w:t>
+      </w:r>
+      <w:r>
+        <w:rPr>
+          <w:b/>
+          <w:bCs/>
+        </w:rPr>
+        <w:t xml:space="preserve"> </w:t>
+      </w:r>
+      <w:r>
+        <w:t>(Prophesies fulfilled; eternal, universal, to nullify previous sharia due to abruptions)</w:t>
+      </w:r>
+    </w:p>
+    <w:p>
+      <w:pPr>
+        <w:pStyle w:val="ListParagraph"/>
+        <w:numPr>
+          <w:ilvl w:val="0"/>
+          <w:numId w:val="15"/>
+        </w:numPr>
+        <w:rPr>
+          <w:b/>
+          <w:bCs/>
+        </w:rPr>
+      </w:pPr>
+      <w:r>
+        <w:rPr>
+          <w:b/>
+          <w:bCs/>
+        </w:rPr>
+        <w:t>Ayats and Ahadees</w:t>
+      </w:r>
+    </w:p>
+    <w:p>
+      <w:pPr>
+        <w:pStyle w:val="ListParagraph"/>
+        <w:numPr>
+          <w:ilvl w:val="1"/>
+          <w:numId w:val="15"/>
+        </w:numPr>
+      </w:pPr>
+      <w:r>
+        <w:t>“Muhammad (blessings and peace be upon him) is not the father of any of your men, but he is the Messenger of Allah and the Last of the Prophets (ending the chain of the Prophets). And Allah is the Perfect Knower of everything.”</w:t>
+      </w:r>
+      <w:r>
+        <w:t xml:space="preserve"> Al-Ahzab</w:t>
+      </w:r>
+    </w:p>
+    <w:p>
+      <w:pPr>
+        <w:pStyle w:val="ListParagraph"/>
+        <w:numPr>
+          <w:ilvl w:val="1"/>
+          <w:numId w:val="15"/>
+        </w:numPr>
+      </w:pPr>
+      <w:r>
         <w:lastRenderedPageBreak/>
-        <w:t xml:space="preserve">Unique concept of worship (types of ibadah); </w:t>
-      </w:r>
-      <w:r>
-        <w:t>U</w:t>
-      </w:r>
-    </w:p>
-    <w:p>
-      <w:pPr>
-        <w:pStyle w:val="ListParagraph"/>
-        <w:numPr>
-          <w:ilvl w:val="0"/>
-          <w:numId w:val="12"/>
-        </w:numPr>
-        <w:rPr>
-          <w:b/>
-          <w:bCs/>
-        </w:rPr>
-      </w:pPr>
-      <w:r>
-        <w:t>Flexibility (ijtihad)</w:t>
-      </w:r>
-      <w:r>
-        <w:t xml:space="preserve"> F</w:t>
+        <w:t>Today I have perfected your Din (Religion) for you, and have completed My Blessing upon you, and have chosen for you Islam (as) Din (a complete code of life).</w:t>
+      </w:r>
+      <w:r>
+        <w:t xml:space="preserve"> Al-Maidah </w:t>
+      </w:r>
+      <w:r>
+        <w:rPr>
+          <w:b/>
+          <w:bCs/>
+        </w:rPr>
+        <w:t>Reason</w:t>
+      </w:r>
+      <w:r>
+        <w:t>: completion of Sharia</w:t>
+      </w:r>
+    </w:p>
+    <w:p>
+      <w:pPr>
+        <w:pStyle w:val="ListParagraph"/>
+        <w:numPr>
+          <w:ilvl w:val="1"/>
+          <w:numId w:val="15"/>
+        </w:numPr>
+      </w:pPr>
+      <w:r>
+        <w:t>And, (O Esteemed Messenger,) We have not sent you but as a Mercy for all the worlds." Al-Anbya</w:t>
+      </w:r>
+    </w:p>
+    <w:p>
+      <w:pPr>
+        <w:pStyle w:val="ListParagraph"/>
+        <w:numPr>
+          <w:ilvl w:val="1"/>
+          <w:numId w:val="15"/>
+        </w:numPr>
+      </w:pPr>
+      <w:r>
+        <w:t>The Prophet Muhammad (peace be upon him) said: “The example of me with respect to the prophets before me (Jesus, Moses, Abraham, etc..) is like that of a man who built a house and made it complete save one brick. People were looking at how nice the building was but were wondering about that brick. I am that brick and I am the last of the prophets.”</w:t>
+      </w:r>
+      <w:r>
+        <w:t xml:space="preserve"> Abu Hurairah reported Bukhari</w:t>
+      </w:r>
+    </w:p>
+    <w:p>
+      <w:pPr>
+        <w:pStyle w:val="ListParagraph"/>
+        <w:numPr>
+          <w:ilvl w:val="1"/>
+          <w:numId w:val="15"/>
+        </w:numPr>
+      </w:pPr>
+      <w:r>
+        <w:t>It is narrated on the authority of Abu Huraira that I heard the Messenger of Allah, may Allah bless him and grant him peace, say: None of the prophecies (after my death) will remain. But the good news will remain. The people asked, "O Messenger of Allah, what is the good news?" He said, "Good dream."</w:t>
+      </w:r>
+      <w:r>
+        <w:t xml:space="preserve"> Bukhari</w:t>
+      </w:r>
+    </w:p>
+    <w:p>
+      <w:pPr>
+        <w:pStyle w:val="ListParagraph"/>
+        <w:numPr>
+          <w:ilvl w:val="1"/>
+          <w:numId w:val="15"/>
+        </w:numPr>
+      </w:pPr>
+      <w:r>
+        <w:t>It is narrated on the authority of Aqaba ibn Amir that the Messenger of Allah, may Allah bless him and grant him peace, said: If there had been a prophet after me, there would have been Umar ibn al-Khattab.</w:t>
+      </w:r>
+      <w:r>
+        <w:t xml:space="preserve"> Tirmidhi</w:t>
+      </w:r>
+    </w:p>
+    <w:p>
+      <w:pPr>
+        <w:pStyle w:val="ListParagraph"/>
+        <w:numPr>
+          <w:ilvl w:val="1"/>
+          <w:numId w:val="15"/>
+        </w:numPr>
+      </w:pPr>
+      <w:r>
+        <w:t xml:space="preserve">There is nothing in the earth greater than the persecution of the Dajjal, and </w:t>
+      </w:r>
+      <w:r>
+        <w:t>Allah has not sent any Prophet but he warned his nation about Dajjal.</w:t>
+      </w:r>
+      <w:r>
+        <w:t>, and I am the last of all the Prophets and you are the last of all nations.</w:t>
+      </w:r>
+      <w:r>
+        <w:t xml:space="preserve"> Ibn Majah</w:t>
+      </w:r>
+    </w:p>
+    <w:p>
+      <w:pPr>
+        <w:pStyle w:val="ListParagraph"/>
+        <w:numPr>
+          <w:ilvl w:val="1"/>
+          <w:numId w:val="15"/>
+        </w:numPr>
+      </w:pPr>
+      <w:r>
+        <w:t>It is narrated on the authority of Sa'd ibn Abi Waqqas that the Prophet (peace and blessings of Allah be upon him) said to 'Ali, "Your relationship with me is the same as that of Aaron with Moses, but there is no prophet after me."</w:t>
+      </w:r>
+      <w:r>
+        <w:t xml:space="preserve"> Mishkat</w:t>
+      </w:r>
+    </w:p>
+    <w:p>
+      <w:pPr>
+        <w:pStyle w:val="ListParagraph"/>
+        <w:numPr>
+          <w:ilvl w:val="1"/>
+          <w:numId w:val="15"/>
+        </w:numPr>
+        <w:rPr>
+          <w:b/>
+          <w:bCs/>
+        </w:rPr>
+      </w:pPr>
+    </w:p>
+    <w:p>
+      <w:pPr>
+        <w:pStyle w:val="ListParagraph"/>
+        <w:numPr>
+          <w:ilvl w:val="0"/>
+          <w:numId w:val="15"/>
+        </w:numPr>
+        <w:rPr>
+          <w:b/>
+          <w:bCs/>
+        </w:rPr>
+      </w:pPr>
+      <w:r>
+        <w:rPr>
+          <w:b/>
+          <w:bCs/>
+        </w:rPr>
+        <w:t xml:space="preserve">Prophet name: </w:t>
+      </w:r>
+      <w:r>
+        <w:t>Al-Aqib:</w:t>
+      </w:r>
+      <w:r>
+        <w:rPr>
+          <w:b/>
+          <w:bCs/>
+        </w:rPr>
+        <w:t xml:space="preserve"> </w:t>
+      </w:r>
+      <w:r>
+        <w:t>“The Akhir al Anbiya” I.e. The Last to come of Prophets</w:t>
+      </w:r>
+    </w:p>
+    <w:p>
+      <w:pPr>
+        <w:pStyle w:val="ListParagraph"/>
+        <w:numPr>
+          <w:ilvl w:val="0"/>
+          <w:numId w:val="15"/>
+        </w:numPr>
+        <w:rPr>
+          <w:b/>
+          <w:bCs/>
+        </w:rPr>
+      </w:pPr>
+      <w:r>
+        <w:rPr>
+          <w:b/>
+          <w:bCs/>
+        </w:rPr>
+        <w:t>Consensus of Companions (</w:t>
+      </w:r>
+      <w:r>
+        <w:t>Third imp after Quran and Sunnah</w:t>
+      </w:r>
+      <w:r>
+        <w:t>, Muslima Kidhab treatment with women and children)</w:t>
+      </w:r>
+    </w:p>
+    <w:p>
+      <w:pPr>
+        <w:pStyle w:val="ListParagraph"/>
+        <w:numPr>
+          <w:ilvl w:val="0"/>
+          <w:numId w:val="15"/>
+        </w:numPr>
+        <w:rPr>
+          <w:b/>
+          <w:bCs/>
+        </w:rPr>
+      </w:pPr>
+      <w:r>
+        <w:rPr>
+          <w:b/>
+          <w:bCs/>
+        </w:rPr>
+        <w:t>Critical analysis: (</w:t>
+      </w:r>
+      <w:r>
+        <w:t>all imp events mentioned</w:t>
+      </w:r>
+      <w:r>
+        <w:t xml:space="preserve"> in quran and sunnah</w:t>
+      </w:r>
+      <w:r>
+        <w:t>;</w:t>
+      </w:r>
+      <w:r>
+        <w:t xml:space="preserve"> the emergence of Christ, the Antichrist, the appearance of Yajuj Majoj, the rising of the sun from the west, the descent of Jesus from heaven</w:t>
+      </w:r>
+      <w:r>
+        <w:t>)</w:t>
+      </w:r>
+    </w:p>
+    <w:p>
+      <w:pPr>
+        <w:pStyle w:val="Heading3"/>
+      </w:pPr>
+      <w:r>
+        <w:t>Belief on the Day of Judgement</w:t>
+      </w:r>
+    </w:p>
+    <w:p>
+      <w:pPr>
+        <w:pStyle w:val="ListParagraph"/>
+        <w:numPr>
+          <w:ilvl w:val="0"/>
+          <w:numId w:val="16"/>
+        </w:numPr>
+      </w:pPr>
+      <w:r>
+        <w:rPr>
+          <w:b/>
+          <w:bCs/>
+        </w:rPr>
+        <w:t>Intro</w:t>
+      </w:r>
+      <w:r>
+        <w:t xml:space="preserve"> (Accountability required for social control)</w:t>
+      </w:r>
+    </w:p>
+    <w:p>
+      <w:pPr>
+        <w:pStyle w:val="ListParagraph"/>
+        <w:numPr>
+          <w:ilvl w:val="0"/>
+          <w:numId w:val="16"/>
+        </w:numPr>
+      </w:pPr>
+      <w:r>
+        <w:rPr>
+          <w:b/>
+          <w:bCs/>
+        </w:rPr>
+        <w:t>C</w:t>
+      </w:r>
+      <w:r>
+        <w:rPr>
+          <w:b/>
+          <w:bCs/>
+        </w:rPr>
+        <w:t>oncepts related to Day of judgmenet</w:t>
+      </w:r>
+      <w:r>
+        <w:t>:</w:t>
+      </w:r>
+      <w:r>
+        <w:t xml:space="preserve"> (</w:t>
+      </w:r>
+      <w:r>
+        <w:t>dunya</w:t>
+      </w:r>
+      <w:r>
+        <w:t xml:space="preserve"> (</w:t>
+      </w:r>
+      <w:r>
+        <w:t>Israel trumpet)</w:t>
+      </w:r>
+      <w:r>
+        <w:t xml:space="preserve">, </w:t>
+      </w:r>
+      <w:r>
+        <w:t>Barzakh</w:t>
+      </w:r>
+      <w:r>
+        <w:t xml:space="preserve"> (</w:t>
+      </w:r>
+      <w:r>
+        <w:t>phase happening between death and resurrection</w:t>
+      </w:r>
+      <w:r>
+        <w:t>)</w:t>
+      </w:r>
+      <w:r>
+        <w:t>, Qayamah</w:t>
+      </w:r>
+      <w:r>
+        <w:t xml:space="preserve"> (day of res</w:t>
+      </w:r>
+      <w:r>
+        <w:t>urrection)</w:t>
+      </w:r>
+      <w:r>
+        <w:t xml:space="preserve"> Hashr (place of gathering, Arafat, Israfil second trumpet)</w:t>
+      </w:r>
+      <w:r>
+        <w:t xml:space="preserve">, </w:t>
+      </w:r>
+      <w:r>
+        <w:t>Pul-e- sirat</w:t>
+      </w:r>
+      <w:r>
+        <w:t>;</w:t>
+      </w:r>
+      <w:r>
+        <w:t xml:space="preserve"> </w:t>
+      </w:r>
+      <w:r>
+        <w:t>Heaven and Hell</w:t>
+      </w:r>
+      <w:r>
+        <w:t>(right or left hand deeds</w:t>
+      </w:r>
+      <w:r>
+        <w:t>)</w:t>
+      </w:r>
+      <w:r>
+        <w:t>; winners/losers of that day</w:t>
+      </w:r>
+    </w:p>
+    <w:p>
+      <w:pPr>
+        <w:pStyle w:val="ListParagraph"/>
+        <w:numPr>
+          <w:ilvl w:val="0"/>
+          <w:numId w:val="16"/>
+        </w:numPr>
+      </w:pPr>
+      <w:r>
+        <w:t>(refers to this day as ‘yaum-al-qiyammah’ (the day of great rising), and yaum-al-akhir (the last day) and yaum-al-hisaab (the day of accountability)</w:t>
+      </w:r>
+    </w:p>
+    <w:p>
+      <w:pPr>
+        <w:pStyle w:val="ListParagraph"/>
+        <w:numPr>
+          <w:ilvl w:val="0"/>
+          <w:numId w:val="16"/>
+        </w:numPr>
+      </w:pPr>
+      <w:r>
+        <w:rPr>
+          <w:b/>
+          <w:bCs/>
+        </w:rPr>
+        <w:t>S</w:t>
+      </w:r>
+      <w:r>
+        <w:rPr>
+          <w:b/>
+          <w:bCs/>
+        </w:rPr>
+        <w:t>igns of Day of judgement</w:t>
+      </w:r>
+      <w:r>
+        <w:t xml:space="preserve">: dajjal, imam mehdi, hazrat esa, soraj, </w:t>
+      </w:r>
+    </w:p>
+    <w:p>
+      <w:pPr>
+        <w:pStyle w:val="ListParagraph"/>
+        <w:numPr>
+          <w:ilvl w:val="0"/>
+          <w:numId w:val="16"/>
+        </w:numPr>
+      </w:pPr>
+      <w:r>
+        <w:rPr>
+          <w:b/>
+          <w:bCs/>
+        </w:rPr>
+        <w:t>Importance in Quran and Ahadees</w:t>
+      </w:r>
+    </w:p>
+    <w:p>
+      <w:pPr>
+        <w:pStyle w:val="ListParagraph"/>
+        <w:numPr>
+          <w:ilvl w:val="1"/>
+          <w:numId w:val="16"/>
+        </w:numPr>
+      </w:pPr>
+      <w:r>
+        <w:t>As the Holy Prophet (PBUH) said: “Each of you is a keeper or a shepherd and will be questioned about the well-being of his fold” (Bukhari and Muslim).</w:t>
+      </w:r>
+    </w:p>
+    <w:p>
+      <w:pPr>
+        <w:pStyle w:val="ListParagraph"/>
+        <w:numPr>
+          <w:ilvl w:val="1"/>
+          <w:numId w:val="16"/>
+        </w:numPr>
+      </w:pPr>
+      <w:r>
+        <w:lastRenderedPageBreak/>
+        <w:t>He will surely assemble you for [account on] the Day of Resurrection, about which there is no doubt.</w:t>
+      </w:r>
+      <w:r>
+        <w:t xml:space="preserve"> Nisa</w:t>
+      </w:r>
+    </w:p>
+    <w:p>
+      <w:pPr>
+        <w:pStyle w:val="ListParagraph"/>
+        <w:numPr>
+          <w:ilvl w:val="1"/>
+          <w:numId w:val="16"/>
+        </w:numPr>
+      </w:pPr>
+      <w:r>
+        <w:t>“On the Day of Resurrection Allah will hold the whole earth and fold the heaven with His right hand and say, ‘I am the King: where are the kings of the earth?”</w:t>
+      </w:r>
+      <w:r>
+        <w:t xml:space="preserve"> Bukhari</w:t>
+      </w:r>
+    </w:p>
+    <w:p>
+      <w:pPr>
+        <w:pStyle w:val="ListParagraph"/>
+        <w:numPr>
+          <w:ilvl w:val="0"/>
+          <w:numId w:val="16"/>
+        </w:numPr>
+        <w:rPr>
+          <w:b/>
+          <w:bCs/>
+        </w:rPr>
+      </w:pPr>
+      <w:r>
+        <w:rPr>
+          <w:b/>
+          <w:bCs/>
+        </w:rPr>
+        <w:t>Impacts</w:t>
+      </w:r>
+    </w:p>
+    <w:p>
+      <w:pPr>
+        <w:pStyle w:val="ListParagraph"/>
+        <w:numPr>
+          <w:ilvl w:val="0"/>
+          <w:numId w:val="16"/>
+        </w:numPr>
+        <w:rPr>
+          <w:b/>
+          <w:bCs/>
+        </w:rPr>
+      </w:pPr>
+      <w:r>
+        <w:rPr>
+          <w:b/>
+          <w:bCs/>
+        </w:rPr>
+        <w:t xml:space="preserve">Critical analysis </w:t>
+      </w:r>
+      <w:r>
+        <w:t>(</w:t>
+      </w:r>
+      <w:r>
+        <w:t xml:space="preserve">different views regarding life after death: </w:t>
+      </w:r>
+      <w:r>
+        <w:t>nothing, atheists; rebirth</w:t>
+      </w:r>
+      <w:r>
+        <w:t xml:space="preserve"> as higher class or animal, eastern religions; </w:t>
+      </w:r>
+      <w:r>
+        <w:t>abrahamic religions view</w:t>
+      </w:r>
+      <w:r>
+        <w:t>)</w:t>
+      </w:r>
+    </w:p>
+    <w:p>
+      <w:pPr>
+        <w:pStyle w:val="ListParagraph"/>
+        <w:numPr>
+          <w:ilvl w:val="0"/>
+          <w:numId w:val="16"/>
+        </w:numPr>
+        <w:rPr>
+          <w:b/>
+          <w:bCs/>
+        </w:rPr>
+      </w:pPr>
+      <w:r>
+        <w:t>Atheist</w:t>
+      </w:r>
+      <w:r>
+        <w:t>s</w:t>
+      </w:r>
+      <w:r>
+        <w:rPr>
+          <w:b/>
+          <w:bCs/>
+        </w:rPr>
+        <w:t xml:space="preserve"> </w:t>
+      </w:r>
+      <w:r>
+        <w:t>(science tell nothing neither positive nor negative</w:t>
+      </w:r>
+      <w:r>
+        <w:t>; aik banday nay jahaz na dekha ho aur kahay k jahaz hai hi nahi</w:t>
+      </w:r>
+      <w:r>
+        <w:t>)</w:t>
+      </w:r>
+    </w:p>
+    <w:p>
+      <w:pPr>
+        <w:pStyle w:val="ListParagraph"/>
+        <w:numPr>
+          <w:ilvl w:val="0"/>
+          <w:numId w:val="16"/>
+        </w:numPr>
+        <w:rPr>
+          <w:b/>
+          <w:bCs/>
+        </w:rPr>
+      </w:pPr>
+      <w:r>
+        <w:t>Easter religions ka rola: pehaly kon paida hoa phir man ya animal</w:t>
+      </w:r>
+      <w:r>
+        <w:t>? Murgha anday wali missal hogayi</w:t>
+      </w:r>
+    </w:p>
+    <w:p>
+      <w:pPr>
+        <w:pStyle w:val="ListParagraph"/>
+        <w:numPr>
+          <w:ilvl w:val="0"/>
+          <w:numId w:val="16"/>
+        </w:numPr>
+        <w:rPr>
+          <w:b/>
+          <w:bCs/>
+        </w:rPr>
+      </w:pPr>
+      <w:r>
+        <w:t xml:space="preserve">Abrahamic: Science accepts </w:t>
+      </w:r>
+      <w:r>
+        <w:t>one day sun will become cold, stars will collide</w:t>
+      </w:r>
+    </w:p>
+    <w:p>
+      <w:pPr>
+        <w:pStyle w:val="Heading3"/>
+      </w:pPr>
+      <w:r>
+        <w:t>Belief in Angels</w:t>
+      </w:r>
+    </w:p>
+    <w:p>
+      <w:pPr>
+        <w:pStyle w:val="ListParagraph"/>
+        <w:numPr>
+          <w:ilvl w:val="0"/>
+          <w:numId w:val="20"/>
+        </w:numPr>
+      </w:pPr>
+      <w:r>
+        <w:rPr>
+          <w:b/>
+          <w:bCs/>
+        </w:rPr>
+        <w:t>Intro</w:t>
+      </w:r>
+      <w:r>
+        <w:t xml:space="preserve"> (</w:t>
+      </w:r>
+      <w:r>
+        <w:t>confuses them with god’s child or mini gods; lam yalid walam yulud)</w:t>
+      </w:r>
+    </w:p>
+    <w:p>
+      <w:pPr>
+        <w:pStyle w:val="ListParagraph"/>
+        <w:numPr>
+          <w:ilvl w:val="0"/>
+          <w:numId w:val="20"/>
+        </w:numPr>
+      </w:pPr>
+      <w:r>
+        <w:rPr>
+          <w:b/>
+          <w:bCs/>
+        </w:rPr>
+        <w:t>Types</w:t>
+      </w:r>
+      <w:r>
+        <w:t xml:space="preserve"> (diff types: archangels, kiramun katibin, munkar nakir)</w:t>
+      </w:r>
+    </w:p>
+    <w:p>
+      <w:pPr>
+        <w:pStyle w:val="ListParagraph"/>
+        <w:numPr>
+          <w:ilvl w:val="0"/>
+          <w:numId w:val="20"/>
+        </w:numPr>
+      </w:pPr>
+      <w:r>
+        <w:rPr>
+          <w:b/>
+          <w:bCs/>
+        </w:rPr>
+        <w:t>Responsibilities</w:t>
+      </w:r>
+      <w:r>
+        <w:t xml:space="preserve">: (Izrael Mout; israfel; qayamah, munkar nakir, qabar ka </w:t>
+      </w:r>
+      <w:r>
+        <w:t>question</w:t>
+      </w:r>
+      <w:r>
+        <w:t>, kiramanun katibin writing deeds)</w:t>
+      </w:r>
+    </w:p>
+    <w:p>
+      <w:pPr>
+        <w:pStyle w:val="ListParagraph"/>
+        <w:numPr>
+          <w:ilvl w:val="0"/>
+          <w:numId w:val="20"/>
+        </w:numPr>
+      </w:pPr>
+      <w:r>
+        <w:rPr>
+          <w:b/>
+          <w:bCs/>
+        </w:rPr>
+        <w:t>Importance</w:t>
+      </w:r>
+      <w:r>
+        <w:t xml:space="preserve"> (their denial leads to kufar; surah Baqarah)</w:t>
+      </w:r>
+      <w:r>
+        <w:t xml:space="preserve"> </w:t>
+      </w:r>
+    </w:p>
+    <w:p>
+      <w:pPr>
+        <w:pStyle w:val="ListParagraph"/>
+        <w:numPr>
+          <w:ilvl w:val="1"/>
+          <w:numId w:val="20"/>
+        </w:numPr>
+      </w:pPr>
+      <w:r>
+        <w:t>If someone is an enemy to Allah, His angels, and His messengers, and to Jibra’īl (Gabriel) and Mīka’īl (Michael), then Allah is enemy to the disbelievers.</w:t>
+      </w:r>
+    </w:p>
+    <w:p>
+      <w:pPr>
+        <w:pStyle w:val="ListParagraph"/>
+        <w:numPr>
+          <w:ilvl w:val="0"/>
+          <w:numId w:val="20"/>
+        </w:numPr>
+      </w:pPr>
+      <w:r>
+        <w:rPr>
+          <w:b/>
+          <w:bCs/>
+        </w:rPr>
+        <w:t>Impact</w:t>
+      </w:r>
+      <w:r>
+        <w:t xml:space="preserve"> </w:t>
+      </w:r>
+    </w:p>
+    <w:p>
+      <w:pPr>
+        <w:pStyle w:val="Heading3"/>
+      </w:pPr>
+      <w:r>
+        <w:t>Belief in Revealed Books</w:t>
+      </w:r>
+    </w:p>
+    <w:p>
+      <w:pPr>
+        <w:pStyle w:val="ListParagraph"/>
+        <w:numPr>
+          <w:ilvl w:val="0"/>
+          <w:numId w:val="21"/>
+        </w:numPr>
+      </w:pPr>
+      <w:r>
+        <w:t xml:space="preserve">Four books including quran; </w:t>
+      </w:r>
+      <w:r>
+        <w:t>sahifas on musa and Ibrahim; but now only Quran</w:t>
+      </w:r>
+    </w:p>
+    <w:p>
+      <w:pPr>
+        <w:pStyle w:val="ListParagraph"/>
+        <w:numPr>
+          <w:ilvl w:val="0"/>
+          <w:numId w:val="21"/>
+        </w:numPr>
+      </w:pPr>
+      <w:r>
+        <w:t>Why no</w:t>
+      </w:r>
+      <w:r>
+        <w:t>w only quran? Finaly of prophethood points</w:t>
+      </w:r>
+    </w:p>
+    <w:p>
+      <w:pPr>
+        <w:pStyle w:val="Heading3"/>
+      </w:pPr>
+      <w:r>
+        <w:t>Predestination</w:t>
+      </w:r>
+    </w:p>
+    <w:p>
+      <w:pPr>
+        <w:pStyle w:val="ListParagraph"/>
+        <w:numPr>
+          <w:ilvl w:val="0"/>
+          <w:numId w:val="22"/>
+        </w:numPr>
+      </w:pPr>
+      <w:r>
+        <w:t>C</w:t>
+      </w:r>
+      <w:r>
+        <w:t>oncept</w:t>
+      </w:r>
+      <w:r>
+        <w:t xml:space="preserve">; inherent concept of </w:t>
+      </w:r>
+      <w:r>
+        <w:t>Tawheed(reason</w:t>
+      </w:r>
+      <w:r>
+        <w:t xml:space="preserve"> not mentioned separately in quran)</w:t>
+      </w:r>
+    </w:p>
+    <w:p>
+      <w:pPr>
+        <w:pStyle w:val="Heading3"/>
+      </w:pPr>
+      <w:r>
+        <w:t>Conclusion</w:t>
+      </w:r>
+    </w:p>
+    <w:p>
+      <w:pPr>
+        <w:pStyle w:val="ListParagraph"/>
+        <w:numPr>
+          <w:ilvl w:val="0"/>
+          <w:numId w:val="16"/>
+        </w:numPr>
+        <w:rPr>
+          <w:b/>
+          <w:bCs/>
+        </w:rPr>
+      </w:pPr>
+      <w:r>
+        <w:rPr>
+          <w:b/>
+          <w:bCs/>
+        </w:rPr>
+        <w:t>Kalima tayiiba gist hai articles ki</w:t>
       </w:r>
     </w:p>
     <w:p>
@@ -3009,79 +4365,139 @@
         <w:pStyle w:val="Heading2"/>
       </w:pPr>
       <w:r>
-        <w:t>Islamic beliefs</w:t>
-      </w:r>
-      <w:r>
-        <w:t>/articles of faith</w:t>
-      </w:r>
-    </w:p>
-    <w:p>
-      <w:pPr>
-        <w:pStyle w:val="ListParagraph"/>
-        <w:numPr>
-          <w:ilvl w:val="0"/>
-          <w:numId w:val="13"/>
-        </w:numPr>
-      </w:pPr>
-      <w:r>
-        <w:rPr>
-          <w:b/>
-          <w:bCs/>
-        </w:rPr>
-        <w:t>Concept of Iman</w:t>
-      </w:r>
-      <w:r>
-        <w:t>: Root of Iman (Amn: tranquillity) Meaning: unshakeable faith, belief in articles of islam, iman bil ghayb; Mumin</w:t>
-      </w:r>
-    </w:p>
-    <w:p>
-      <w:pPr>
-        <w:pStyle w:val="ListParagraph"/>
-        <w:numPr>
-          <w:ilvl w:val="0"/>
-          <w:numId w:val="13"/>
-        </w:numPr>
-      </w:pPr>
-      <w:r>
-        <w:rPr>
-          <w:b/>
-          <w:bCs/>
-        </w:rPr>
-        <w:t xml:space="preserve">Relation of Iman and Islam </w:t>
-      </w:r>
-      <w:r>
-        <w:t>(tree and seed)</w:t>
-      </w:r>
-    </w:p>
-    <w:p>
-      <w:pPr>
-        <w:pStyle w:val="ListParagraph"/>
-        <w:numPr>
-          <w:ilvl w:val="0"/>
-          <w:numId w:val="13"/>
-        </w:numPr>
-      </w:pPr>
-      <w:r>
-        <w:rPr>
-          <w:b/>
-          <w:bCs/>
-        </w:rPr>
-        <w:t>Ayat and Hadees which describes articles of pillars</w:t>
-      </w:r>
-    </w:p>
-    <w:p>
-      <w:pPr>
-        <w:pStyle w:val="ListParagraph"/>
-        <w:numPr>
-          <w:ilvl w:val="0"/>
-          <w:numId w:val="13"/>
-        </w:numPr>
-      </w:pPr>
-      <w:r>
-        <w:t>Oh you who have believed, believe in Allah and His Messenger and the Book that He sent down upon His Messenger and the Scripture which He sent down before. And whoever disbelieves in Allah, His angels, His books, His messengers, and the Last Day has certainly gone far astray. Oh you who have believed, believe in Allah and His Messenger and the Book that He sent down upon His Messenger and the Scripture which He sent down before. And whoever disbelieves in Allah, His angels, His books, His messengers, and the Last Day has certainly gone far astray.</w:t>
-      </w:r>
-      <w:r>
-        <w:t xml:space="preserve"> (Nisa)</w:t>
+        <w:t>Worships</w:t>
+      </w:r>
+      <w:r>
+        <w:t>/pillars</w:t>
+      </w:r>
+    </w:p>
+    <w:p>
+      <w:pPr>
+        <w:pStyle w:val="ListParagraph"/>
+        <w:numPr>
+          <w:ilvl w:val="0"/>
+          <w:numId w:val="16"/>
+        </w:numPr>
+      </w:pPr>
+      <w:r>
+        <w:rPr>
+          <w:b/>
+          <w:bCs/>
+        </w:rPr>
+        <w:t>Intro</w:t>
+      </w:r>
+      <w:r>
+        <w:rPr>
+          <w:b/>
+          <w:bCs/>
+        </w:rPr>
+        <w:t xml:space="preserve"> </w:t>
+      </w:r>
+      <w:r>
+        <w:t>(ibadah</w:t>
+      </w:r>
+      <w:r>
+        <w:t xml:space="preserve"> </w:t>
+      </w:r>
+      <w:r>
+        <w:t>compl</w:t>
+      </w:r>
+      <w:r>
+        <w:t>iment</w:t>
+      </w:r>
+      <w:r>
+        <w:t xml:space="preserve"> articles of faith; mere utterance say kaam nahi chalay ga)</w:t>
+      </w:r>
+      <w:r>
+        <w:t xml:space="preserve"> </w:t>
+      </w:r>
+    </w:p>
+    <w:p>
+      <w:pPr>
+        <w:pStyle w:val="ListParagraph"/>
+        <w:numPr>
+          <w:ilvl w:val="0"/>
+          <w:numId w:val="16"/>
+        </w:numPr>
+      </w:pPr>
+      <w:r>
+        <w:rPr>
+          <w:b/>
+          <w:bCs/>
+        </w:rPr>
+        <w:t>Meaning</w:t>
+      </w:r>
+      <w:r>
+        <w:t xml:space="preserve"> Literal Abd servant Terminological</w:t>
+      </w:r>
+      <w:r>
+        <w:t>/fiqh</w:t>
+      </w:r>
+      <w:r>
+        <w:t>: ser</w:t>
+      </w:r>
+      <w:r>
+        <w:t xml:space="preserve">vice of Allah </w:t>
+      </w:r>
+    </w:p>
+    <w:p>
+      <w:pPr>
+        <w:pStyle w:val="ListParagraph"/>
+        <w:numPr>
+          <w:ilvl w:val="0"/>
+          <w:numId w:val="16"/>
+        </w:numPr>
+      </w:pPr>
+      <w:r>
+        <w:t xml:space="preserve">Islamic </w:t>
+      </w:r>
+      <w:r>
+        <w:t>concept</w:t>
+      </w:r>
+      <w:r>
+        <w:t xml:space="preserve"> of ibadah (</w:t>
+      </w:r>
+      <w:r>
+        <w:t xml:space="preserve">all activities ibadah: </w:t>
+      </w:r>
+      <w:r>
+        <w:t>rituals, thoughts, actions</w:t>
+      </w:r>
+      <w:r>
+        <w:t>; primary and secondary</w:t>
+      </w:r>
+      <w:r>
+        <w:t>)</w:t>
+      </w:r>
+    </w:p>
+    <w:p>
+      <w:pPr>
+        <w:pStyle w:val="ListParagraph"/>
+        <w:numPr>
+          <w:ilvl w:val="0"/>
+          <w:numId w:val="16"/>
+        </w:numPr>
+      </w:pPr>
+      <w:r>
+        <w:t>Reason of existence (quran ayat</w:t>
+      </w:r>
+      <w:r>
+        <w:t xml:space="preserve"> insan o jin</w:t>
+      </w:r>
+      <w:r>
+        <w:t>)</w:t>
+      </w:r>
+    </w:p>
+    <w:p>
+      <w:pPr>
+        <w:pStyle w:val="ListParagraph"/>
+        <w:numPr>
+          <w:ilvl w:val="0"/>
+          <w:numId w:val="16"/>
+        </w:numPr>
+      </w:pPr>
+      <w:r>
+        <w:t>Year of obligation: salah 10 nabvi zakat 2 hijri saum 2 hijri hajj 9 hijri</w:t>
       </w:r>
     </w:p>
     <w:p>
@@ -3089,193 +4505,46 @@
         <w:pStyle w:val="Heading3"/>
       </w:pPr>
       <w:r>
-        <w:t>Tawheed</w:t>
-      </w:r>
-    </w:p>
-    <w:p>
-      <w:pPr>
-        <w:pStyle w:val="ListParagraph"/>
-        <w:numPr>
-          <w:ilvl w:val="0"/>
-          <w:numId w:val="1"/>
-        </w:numPr>
-      </w:pPr>
-      <w:r>
-        <w:rPr>
-          <w:b/>
-          <w:bCs/>
-        </w:rPr>
+        <w:t>Salah</w:t>
+      </w:r>
+    </w:p>
+    <w:p>
+      <w:pPr>
+        <w:pStyle w:val="ListParagraph"/>
+        <w:numPr>
+          <w:ilvl w:val="0"/>
+          <w:numId w:val="23"/>
+        </w:numPr>
+      </w:pPr>
+      <w:r>
         <w:t>Intro</w:t>
       </w:r>
       <w:r>
-        <w:t xml:space="preserve"> (revolutionary at that time, what arab did before)</w:t>
-      </w:r>
-    </w:p>
-    <w:p>
-      <w:pPr>
-        <w:pStyle w:val="ListParagraph"/>
-        <w:numPr>
-          <w:ilvl w:val="0"/>
-          <w:numId w:val="1"/>
-        </w:numPr>
-      </w:pPr>
-      <w:r>
-        <w:rPr>
-          <w:b/>
-          <w:bCs/>
-        </w:rPr>
+        <w:t xml:space="preserve"> (fundamental obligation</w:t>
+      </w:r>
+      <w:r>
+        <w:t xml:space="preserve"> 700</w:t>
+      </w:r>
+      <w:r>
+        <w:t>, five daily prayers</w:t>
+      </w:r>
+    </w:p>
+    <w:p>
+      <w:pPr>
+        <w:pStyle w:val="ListParagraph"/>
+        <w:numPr>
+          <w:ilvl w:val="0"/>
+          <w:numId w:val="23"/>
+        </w:numPr>
+      </w:pPr>
+      <w:r>
         <w:t>Meaning</w:t>
       </w:r>
       <w:r>
-        <w:t xml:space="preserve">: Unification; </w:t>
-      </w:r>
-      <w:r>
-        <w:t xml:space="preserve">La ilaha illallah; who is illah? </w:t>
-      </w:r>
-      <w:r>
-        <w:t>Mere utterance doesn’t work</w:t>
-      </w:r>
-    </w:p>
-    <w:p>
-      <w:pPr>
-        <w:pStyle w:val="ListParagraph"/>
-        <w:numPr>
-          <w:ilvl w:val="0"/>
-          <w:numId w:val="1"/>
-        </w:numPr>
-      </w:pPr>
-      <w:r>
-        <w:rPr>
-          <w:b/>
-          <w:bCs/>
-        </w:rPr>
-        <w:t xml:space="preserve">Need for </w:t>
-      </w:r>
-      <w:r>
-        <w:rPr>
-          <w:b/>
-          <w:bCs/>
-        </w:rPr>
-        <w:t>Tawheed</w:t>
-      </w:r>
-      <w:r>
-        <w:rPr>
-          <w:b/>
-          <w:bCs/>
-        </w:rPr>
-        <w:t xml:space="preserve">? </w:t>
-      </w:r>
-      <w:r>
-        <w:t>Man himself is powerless</w:t>
-      </w:r>
-      <w:r>
-        <w:t>; ingrained in nature</w:t>
-      </w:r>
-      <w:r>
-        <w:t xml:space="preserve"> (shibli, Khaldun)</w:t>
-      </w:r>
-      <w:r>
-        <w:t xml:space="preserve">; </w:t>
-      </w:r>
-      <w:r>
-        <w:t>polytheism</w:t>
-      </w:r>
-      <w:r>
-        <w:t xml:space="preserve"> to tawheed</w:t>
-      </w:r>
-    </w:p>
-    <w:p>
-      <w:pPr>
-        <w:pStyle w:val="ListParagraph"/>
-        <w:numPr>
-          <w:ilvl w:val="0"/>
-          <w:numId w:val="1"/>
-        </w:numPr>
-      </w:pPr>
-      <w:r>
-        <w:rPr>
-          <w:b/>
-          <w:bCs/>
-        </w:rPr>
-        <w:t>Differentiator</w:t>
-      </w:r>
-      <w:r>
-        <w:rPr>
-          <w:b/>
-          <w:bCs/>
-        </w:rPr>
-        <w:t xml:space="preserve"> </w:t>
-      </w:r>
-      <w:r>
-        <w:t>(kafir, mushrik, muslim, dahiriya)</w:t>
-      </w:r>
-    </w:p>
-    <w:p>
-      <w:pPr>
-        <w:pStyle w:val="ListParagraph"/>
-        <w:numPr>
-          <w:ilvl w:val="0"/>
-          <w:numId w:val="1"/>
-        </w:numPr>
-      </w:pPr>
-      <w:r>
-        <w:rPr>
-          <w:b/>
-          <w:bCs/>
-        </w:rPr>
-        <w:t>Types</w:t>
-      </w:r>
-      <w:r>
-        <w:t xml:space="preserve"> (3)</w:t>
-      </w:r>
-      <w:r>
-        <w:t xml:space="preserve"> </w:t>
-      </w:r>
-      <w:r>
-        <w:t xml:space="preserve">raboobiya </w:t>
-      </w:r>
-      <w:r>
-        <w:t xml:space="preserve">lordship, </w:t>
-      </w:r>
-      <w:r>
-        <w:t xml:space="preserve">asma was sifat </w:t>
-      </w:r>
-      <w:r>
-        <w:t>names and attributes, ibadah</w:t>
-      </w:r>
-    </w:p>
-    <w:p>
-      <w:pPr>
-        <w:pStyle w:val="ListParagraph"/>
-        <w:numPr>
-          <w:ilvl w:val="0"/>
-          <w:numId w:val="1"/>
-        </w:numPr>
-      </w:pPr>
-      <w:r>
-        <w:rPr>
-          <w:b/>
-          <w:bCs/>
-        </w:rPr>
-        <w:t>Importance in Quran and Sunnah</w:t>
-      </w:r>
-      <w:r>
-        <w:t xml:space="preserve"> (Ikhlas </w:t>
-      </w:r>
-      <w:r>
-        <w:t>{qul ho Allah</w:t>
-      </w:r>
-      <w:r>
-        <w:t>, lam yalid walim yulud</w:t>
-      </w:r>
-      <w:r>
-        <w:t xml:space="preserve">} </w:t>
-      </w:r>
-      <w:r>
-        <w:t>and Fatiha</w:t>
-      </w:r>
-      <w:r>
-        <w:t xml:space="preserve"> {iyaka nabudu}</w:t>
+        <w:t xml:space="preserve"> ( </w:t>
+      </w:r>
+      <w:r>
+        <w:t>bowing, homage</w:t>
       </w:r>
       <w:r>
         <w:t>)</w:t>
@@ -3286,966 +4555,23 @@
         <w:pStyle w:val="ListParagraph"/>
         <w:numPr>
           <w:ilvl w:val="0"/>
-          <w:numId w:val="1"/>
-        </w:numPr>
-      </w:pPr>
-      <w:r>
-        <w:rPr>
-          <w:b/>
-          <w:bCs/>
-        </w:rPr>
-        <w:t>Impacts</w:t>
-      </w:r>
-      <w:r>
-        <w:t>:</w:t>
-      </w:r>
-      <w:r>
-        <w:t xml:space="preserve"> individual</w:t>
-      </w:r>
-      <w:r>
-        <w:t>, social, moral</w:t>
-      </w:r>
-    </w:p>
-    <w:p>
-      <w:pPr>
-        <w:pStyle w:val="Heading3"/>
-      </w:pPr>
-      <w:r>
-        <w:t>Belief on Prophets</w:t>
-      </w:r>
-    </w:p>
-    <w:p>
-      <w:pPr>
-        <w:pStyle w:val="ListParagraph"/>
-        <w:numPr>
-          <w:ilvl w:val="0"/>
-          <w:numId w:val="14"/>
-        </w:numPr>
-        <w:rPr>
-          <w:b/>
-          <w:bCs/>
-        </w:rPr>
-      </w:pPr>
-      <w:r>
-        <w:rPr>
-          <w:b/>
-          <w:bCs/>
-        </w:rPr>
-        <w:t xml:space="preserve">Intro </w:t>
-      </w:r>
-      <w:r>
-        <w:t>(purpose: field specialists, guidance</w:t>
-      </w:r>
-      <w:r>
-        <w:t>, iman bil ghayb, all other beliefs redundant if not this</w:t>
-      </w:r>
-      <w:r>
-        <w:t>)</w:t>
-      </w:r>
-    </w:p>
-    <w:p>
-      <w:pPr>
-        <w:pStyle w:val="ListParagraph"/>
-        <w:numPr>
-          <w:ilvl w:val="0"/>
-          <w:numId w:val="14"/>
-        </w:numPr>
-        <w:rPr>
-          <w:b/>
-          <w:bCs/>
-        </w:rPr>
-      </w:pPr>
-      <w:r>
-        <w:rPr>
-          <w:b/>
-          <w:bCs/>
-        </w:rPr>
-        <w:t xml:space="preserve">Distinct qualities of Prophets: </w:t>
-      </w:r>
-      <w:r>
-        <w:t xml:space="preserve">individual seerah </w:t>
-      </w:r>
-      <w:r>
-        <w:t>Mnemonic</w:t>
-      </w:r>
-    </w:p>
-    <w:p>
-      <w:pPr>
-        <w:pStyle w:val="Heading4"/>
-      </w:pPr>
-      <w:r>
-        <w:t>Finality of prophethood</w:t>
-      </w:r>
-    </w:p>
-    <w:p>
-      <w:pPr>
-        <w:pStyle w:val="ListParagraph"/>
-        <w:numPr>
-          <w:ilvl w:val="0"/>
-          <w:numId w:val="15"/>
-        </w:numPr>
-        <w:rPr>
-          <w:b/>
-          <w:bCs/>
-        </w:rPr>
-      </w:pPr>
-      <w:r>
-        <w:rPr>
-          <w:b/>
-          <w:bCs/>
-        </w:rPr>
-        <w:t>Necessity</w:t>
-      </w:r>
-      <w:r>
-        <w:rPr>
-          <w:b/>
-          <w:bCs/>
-        </w:rPr>
-        <w:t xml:space="preserve"> </w:t>
-      </w:r>
-      <w:r>
-        <w:t>(universal, eternal, abruptions in previous sharia</w:t>
-      </w:r>
-    </w:p>
-    <w:p>
-      <w:pPr>
-        <w:pStyle w:val="ListParagraph"/>
-        <w:numPr>
-          <w:ilvl w:val="0"/>
-          <w:numId w:val="15"/>
-        </w:numPr>
-        <w:rPr>
-          <w:b/>
-          <w:bCs/>
-        </w:rPr>
-      </w:pPr>
-      <w:r>
-        <w:rPr>
-          <w:b/>
-          <w:bCs/>
-        </w:rPr>
-        <w:t>Claims</w:t>
-      </w:r>
-      <w:r>
-        <w:rPr>
-          <w:b/>
-          <w:bCs/>
-        </w:rPr>
-        <w:t xml:space="preserve"> </w:t>
-      </w:r>
-      <w:r>
-        <w:t>(Prophesies fulfilled; eternal, universal, to nullify previous sharia due to abruptions)</w:t>
-      </w:r>
-    </w:p>
-    <w:p>
-      <w:pPr>
-        <w:pStyle w:val="ListParagraph"/>
-        <w:numPr>
-          <w:ilvl w:val="0"/>
-          <w:numId w:val="15"/>
-        </w:numPr>
-        <w:rPr>
-          <w:b/>
-          <w:bCs/>
-        </w:rPr>
-      </w:pPr>
-      <w:r>
-        <w:rPr>
-          <w:b/>
-          <w:bCs/>
-        </w:rPr>
-        <w:t>Ayats and Ahadees</w:t>
-      </w:r>
-    </w:p>
-    <w:p>
-      <w:pPr>
-        <w:pStyle w:val="ListParagraph"/>
-        <w:numPr>
-          <w:ilvl w:val="0"/>
-          <w:numId w:val="15"/>
-        </w:numPr>
-        <w:rPr>
-          <w:b/>
-          <w:bCs/>
-        </w:rPr>
-      </w:pPr>
-      <w:r>
-        <w:rPr>
-          <w:b/>
-          <w:bCs/>
-        </w:rPr>
-        <w:t xml:space="preserve">Prophet name: </w:t>
-      </w:r>
-      <w:r>
-        <w:t>Al-Aqib:</w:t>
-      </w:r>
-      <w:r>
-        <w:rPr>
-          <w:b/>
-          <w:bCs/>
-        </w:rPr>
-        <w:t xml:space="preserve"> </w:t>
-      </w:r>
-      <w:r>
-        <w:t>“The Akhir al Anbiya” I.e. The Last to come of Prophets</w:t>
-      </w:r>
-    </w:p>
-    <w:p>
-      <w:pPr>
-        <w:pStyle w:val="ListParagraph"/>
-        <w:numPr>
-          <w:ilvl w:val="0"/>
-          <w:numId w:val="15"/>
-        </w:numPr>
-        <w:rPr>
-          <w:b/>
-          <w:bCs/>
-        </w:rPr>
-      </w:pPr>
-      <w:r>
-        <w:rPr>
-          <w:b/>
-          <w:bCs/>
-        </w:rPr>
-        <w:t>Consensus of Companions (</w:t>
-      </w:r>
-      <w:r>
-        <w:t>Third imp after Quran and Sunnah</w:t>
-      </w:r>
-      <w:r>
-        <w:t>, Muslima Kidhab treatment with women and children)</w:t>
-      </w:r>
-    </w:p>
-    <w:p>
-      <w:pPr>
-        <w:pStyle w:val="ListParagraph"/>
-        <w:numPr>
-          <w:ilvl w:val="0"/>
-          <w:numId w:val="15"/>
-        </w:numPr>
-        <w:rPr>
-          <w:b/>
-          <w:bCs/>
-        </w:rPr>
-      </w:pPr>
-      <w:r>
-        <w:rPr>
-          <w:b/>
-          <w:bCs/>
-        </w:rPr>
-        <w:t>Critical analysis: (</w:t>
-      </w:r>
-      <w:r>
-        <w:t>all imp events mentioned</w:t>
-      </w:r>
-      <w:r>
-        <w:t xml:space="preserve"> in quran and sunnah</w:t>
-      </w:r>
-      <w:r>
-        <w:t>;</w:t>
-      </w:r>
-      <w:r>
-        <w:t xml:space="preserve"> the emergence of Christ, the Antichrist, the appearance of Yajuj Majoj, the rising of the sun from the west, the descent of Jesus from heaven</w:t>
-      </w:r>
-      <w:r>
-        <w:t>)</w:t>
-      </w:r>
-    </w:p>
-    <w:p>
-      <w:pPr>
-        <w:pStyle w:val="Heading3"/>
-      </w:pPr>
-      <w:r>
-        <w:t>Belief on the Day of Judgement</w:t>
-      </w:r>
-    </w:p>
-    <w:p>
-      <w:pPr>
-        <w:pStyle w:val="ListParagraph"/>
-        <w:numPr>
-          <w:ilvl w:val="0"/>
-          <w:numId w:val="16"/>
-        </w:numPr>
-      </w:pPr>
-      <w:r>
-        <w:rPr>
-          <w:b/>
-          <w:bCs/>
-        </w:rPr>
-        <w:t>Intro</w:t>
-      </w:r>
-      <w:r>
-        <w:t xml:space="preserve"> (Accountability required for social control)</w:t>
-      </w:r>
-    </w:p>
-    <w:p>
-      <w:pPr>
-        <w:pStyle w:val="ListParagraph"/>
-        <w:numPr>
-          <w:ilvl w:val="0"/>
-          <w:numId w:val="16"/>
-        </w:numPr>
-      </w:pPr>
-      <w:r>
-        <w:rPr>
-          <w:b/>
-          <w:bCs/>
-        </w:rPr>
+          <w:numId w:val="23"/>
+        </w:numPr>
+      </w:pPr>
+      <w:r>
+        <w:t>Types (fard, sunnah, wajib, nafil, jumma, janaza)</w:t>
+      </w:r>
+    </w:p>
+    <w:p>
+      <w:pPr>
+        <w:pStyle w:val="ListParagraph"/>
+        <w:numPr>
+          <w:ilvl w:val="0"/>
+          <w:numId w:val="23"/>
+        </w:numPr>
+      </w:pPr>
+      <w:r>
         <w:lastRenderedPageBreak/>
-        <w:t>C</w:t>
-      </w:r>
-      <w:r>
-        <w:rPr>
-          <w:b/>
-          <w:bCs/>
-        </w:rPr>
-        <w:t>oncepts related to Day of judgmenet</w:t>
-      </w:r>
-      <w:r>
-        <w:t>:</w:t>
-      </w:r>
-      <w:r>
-        <w:t xml:space="preserve"> (</w:t>
-      </w:r>
-      <w:r>
-        <w:t>dunya</w:t>
-      </w:r>
-      <w:r>
-        <w:t xml:space="preserve"> (</w:t>
-      </w:r>
-      <w:r>
-        <w:t>Israel trumpet)</w:t>
-      </w:r>
-      <w:r>
-        <w:t xml:space="preserve">, </w:t>
-      </w:r>
-      <w:r>
-        <w:t>Barzakh</w:t>
-      </w:r>
-      <w:r>
-        <w:t xml:space="preserve"> (</w:t>
-      </w:r>
-      <w:r>
-        <w:t>phase happening between death and resurrection</w:t>
-      </w:r>
-      <w:r>
-        <w:t>)</w:t>
-      </w:r>
-      <w:r>
-        <w:t>, Qayamah</w:t>
-      </w:r>
-      <w:r>
-        <w:t xml:space="preserve"> (day of res</w:t>
-      </w:r>
-      <w:r>
-        <w:t>urrection)</w:t>
-      </w:r>
-      <w:r>
-        <w:t xml:space="preserve"> Hashr (place of gathering, Arafat, Israfil second trumpet)</w:t>
-      </w:r>
-      <w:r>
-        <w:t xml:space="preserve">, </w:t>
-      </w:r>
-      <w:r>
-        <w:t>Pul-e- sirat</w:t>
-      </w:r>
-      <w:r>
-        <w:t>;</w:t>
-      </w:r>
-      <w:r>
-        <w:t xml:space="preserve"> </w:t>
-      </w:r>
-      <w:r>
-        <w:t>Heaven and Hell</w:t>
-      </w:r>
-      <w:r>
-        <w:t>(right or left hand deeds</w:t>
-      </w:r>
-      <w:r>
-        <w:t>)</w:t>
-      </w:r>
-      <w:r>
-        <w:t>; winners/losers of that day</w:t>
-      </w:r>
-    </w:p>
-    <w:p>
-      <w:pPr>
-        <w:pStyle w:val="ListParagraph"/>
-        <w:numPr>
-          <w:ilvl w:val="0"/>
-          <w:numId w:val="16"/>
-        </w:numPr>
-      </w:pPr>
-      <w:r>
-        <w:t>(refers to this day as ‘yaum-al-qiyammah’ (the day of great rising), and yaum-al-akhir (the last day) and yaum-al-hisaab (the day of accountability)</w:t>
-      </w:r>
-    </w:p>
-    <w:p>
-      <w:pPr>
-        <w:pStyle w:val="ListParagraph"/>
-        <w:numPr>
-          <w:ilvl w:val="0"/>
-          <w:numId w:val="16"/>
-        </w:numPr>
-      </w:pPr>
-      <w:r>
-        <w:rPr>
-          <w:b/>
-          <w:bCs/>
-        </w:rPr>
-        <w:t>Importance in Quran and Ahadees</w:t>
-      </w:r>
-    </w:p>
-    <w:p>
-      <w:pPr>
-        <w:pStyle w:val="ListParagraph"/>
-        <w:numPr>
-          <w:ilvl w:val="0"/>
-          <w:numId w:val="16"/>
-        </w:numPr>
-        <w:rPr>
-          <w:b/>
-          <w:bCs/>
-        </w:rPr>
-      </w:pPr>
-      <w:r>
-        <w:rPr>
-          <w:b/>
-          <w:bCs/>
-        </w:rPr>
-        <w:t>Impacts</w:t>
-      </w:r>
-    </w:p>
-    <w:p>
-      <w:pPr>
-        <w:pStyle w:val="ListParagraph"/>
-        <w:numPr>
-          <w:ilvl w:val="0"/>
-          <w:numId w:val="16"/>
-        </w:numPr>
-        <w:rPr>
-          <w:b/>
-          <w:bCs/>
-        </w:rPr>
-      </w:pPr>
-      <w:r>
-        <w:rPr>
-          <w:b/>
-          <w:bCs/>
-        </w:rPr>
-        <w:t xml:space="preserve">Critical analysis </w:t>
-      </w:r>
-      <w:r>
-        <w:t>(</w:t>
-      </w:r>
-      <w:r>
-        <w:t xml:space="preserve">different views regarding life after death: </w:t>
-      </w:r>
-      <w:r>
-        <w:t>nothing, atheists; rebirth</w:t>
-      </w:r>
-      <w:r>
-        <w:t xml:space="preserve"> as higher class or animal, eastern religions; </w:t>
-      </w:r>
-      <w:r>
-        <w:t>abrahamic religions view</w:t>
-      </w:r>
-      <w:r>
-        <w:t>)</w:t>
-      </w:r>
-    </w:p>
-    <w:p>
-      <w:pPr>
-        <w:pStyle w:val="ListParagraph"/>
-        <w:numPr>
-          <w:ilvl w:val="0"/>
-          <w:numId w:val="16"/>
-        </w:numPr>
-        <w:rPr>
-          <w:b/>
-          <w:bCs/>
-        </w:rPr>
-      </w:pPr>
-      <w:r>
-        <w:t>Atheist</w:t>
-      </w:r>
-      <w:r>
-        <w:t>s</w:t>
-      </w:r>
-      <w:r>
-        <w:rPr>
-          <w:b/>
-          <w:bCs/>
-        </w:rPr>
-        <w:t xml:space="preserve"> </w:t>
-      </w:r>
-      <w:r>
-        <w:t>(science tell nothing neither positive nor negative</w:t>
-      </w:r>
-      <w:r>
-        <w:t>; aik banday nay jahaz na dekha ho aur kahay k jahaz hai hi nahi</w:t>
-      </w:r>
-      <w:r>
-        <w:t>)</w:t>
-      </w:r>
-    </w:p>
-    <w:p>
-      <w:pPr>
-        <w:pStyle w:val="ListParagraph"/>
-        <w:numPr>
-          <w:ilvl w:val="0"/>
-          <w:numId w:val="16"/>
-        </w:numPr>
-        <w:rPr>
-          <w:b/>
-          <w:bCs/>
-        </w:rPr>
-      </w:pPr>
-      <w:r>
-        <w:t>Easter religions ka rola: pehaly kon paida hoa phir man ya animal</w:t>
-      </w:r>
-      <w:r>
-        <w:t>? Murgha anday wali missal hogayi</w:t>
-      </w:r>
-    </w:p>
-    <w:p>
-      <w:pPr>
-        <w:pStyle w:val="ListParagraph"/>
-        <w:numPr>
-          <w:ilvl w:val="0"/>
-          <w:numId w:val="16"/>
-        </w:numPr>
-        <w:rPr>
-          <w:b/>
-          <w:bCs/>
-        </w:rPr>
-      </w:pPr>
-      <w:r>
-        <w:t xml:space="preserve">Abrahamic: Science accepts </w:t>
-      </w:r>
-      <w:r>
-        <w:t>one day sun will become cold, stars will collide</w:t>
-      </w:r>
-    </w:p>
-    <w:p>
-      <w:pPr>
-        <w:pStyle w:val="Heading3"/>
-      </w:pPr>
-      <w:r>
-        <w:t>Belief in Angels</w:t>
-      </w:r>
-    </w:p>
-    <w:p>
-      <w:pPr>
-        <w:pStyle w:val="ListParagraph"/>
-        <w:numPr>
-          <w:ilvl w:val="0"/>
-          <w:numId w:val="20"/>
-        </w:numPr>
-      </w:pPr>
-      <w:r>
-        <w:rPr>
-          <w:b/>
-          <w:bCs/>
-        </w:rPr>
-        <w:t>Intro</w:t>
-      </w:r>
-      <w:r>
-        <w:t xml:space="preserve"> (</w:t>
-      </w:r>
-      <w:r>
-        <w:t>confuses them with god’s child or mini gods; lam yalid walam yulud)</w:t>
-      </w:r>
-    </w:p>
-    <w:p>
-      <w:pPr>
-        <w:pStyle w:val="ListParagraph"/>
-        <w:numPr>
-          <w:ilvl w:val="0"/>
-          <w:numId w:val="20"/>
-        </w:numPr>
-      </w:pPr>
-      <w:r>
-        <w:rPr>
-          <w:b/>
-          <w:bCs/>
-        </w:rPr>
-        <w:t>Types</w:t>
-      </w:r>
-      <w:r>
-        <w:t xml:space="preserve"> (diff types: archangels, kiramun katibin, munkar nakir)</w:t>
-      </w:r>
-    </w:p>
-    <w:p>
-      <w:pPr>
-        <w:pStyle w:val="ListParagraph"/>
-        <w:numPr>
-          <w:ilvl w:val="0"/>
-          <w:numId w:val="20"/>
-        </w:numPr>
-      </w:pPr>
-      <w:r>
-        <w:rPr>
-          <w:b/>
-          <w:bCs/>
-        </w:rPr>
-        <w:t>Responsibilities</w:t>
-      </w:r>
-      <w:r>
-        <w:t>: (Izrael Mout; israfel; qayamah, munkar nakir, qabar ka khuf, kiramanun katibin writing deeds)</w:t>
-      </w:r>
-    </w:p>
-    <w:p>
-      <w:pPr>
-        <w:pStyle w:val="ListParagraph"/>
-        <w:numPr>
-          <w:ilvl w:val="0"/>
-          <w:numId w:val="20"/>
-        </w:numPr>
-      </w:pPr>
-      <w:r>
-        <w:rPr>
-          <w:b/>
-          <w:bCs/>
-        </w:rPr>
-        <w:t>Importance</w:t>
-      </w:r>
-      <w:r>
-        <w:t xml:space="preserve"> (their denial leads to kufar; surah Baqarah)</w:t>
-      </w:r>
-      <w:r>
-        <w:t xml:space="preserve"> </w:t>
-      </w:r>
-    </w:p>
-    <w:p>
-      <w:pPr>
-        <w:pStyle w:val="ListParagraph"/>
-        <w:numPr>
-          <w:ilvl w:val="0"/>
-          <w:numId w:val="20"/>
-        </w:numPr>
-      </w:pPr>
-      <w:r>
-        <w:rPr>
-          <w:b/>
-          <w:bCs/>
-        </w:rPr>
-        <w:t>Impact</w:t>
-      </w:r>
-      <w:r>
-        <w:t xml:space="preserve"> </w:t>
-      </w:r>
-    </w:p>
-    <w:p>
-      <w:pPr>
-        <w:pStyle w:val="Heading3"/>
-      </w:pPr>
-      <w:r>
-        <w:t>Belief in Revealed Books</w:t>
-      </w:r>
-    </w:p>
-    <w:p>
-      <w:pPr>
-        <w:pStyle w:val="ListParagraph"/>
-        <w:numPr>
-          <w:ilvl w:val="0"/>
-          <w:numId w:val="21"/>
-        </w:numPr>
-      </w:pPr>
-      <w:r>
-        <w:t xml:space="preserve">Four books including quran; </w:t>
-      </w:r>
-      <w:r>
-        <w:t>sahifas on musa and Ibrahim; but now only Quran</w:t>
-      </w:r>
-    </w:p>
-    <w:p>
-      <w:pPr>
-        <w:pStyle w:val="ListParagraph"/>
-        <w:numPr>
-          <w:ilvl w:val="0"/>
-          <w:numId w:val="21"/>
-        </w:numPr>
-      </w:pPr>
-      <w:r>
-        <w:t>Why no</w:t>
-      </w:r>
-      <w:r>
-        <w:t>w only quran? Finaly of prophethood points</w:t>
-      </w:r>
-    </w:p>
-    <w:p>
-      <w:pPr>
-        <w:pStyle w:val="Heading3"/>
-      </w:pPr>
-      <w:r>
-        <w:t>Predestination</w:t>
-      </w:r>
-    </w:p>
-    <w:p>
-      <w:pPr>
-        <w:pStyle w:val="ListParagraph"/>
-        <w:numPr>
-          <w:ilvl w:val="0"/>
-          <w:numId w:val="22"/>
-        </w:numPr>
-      </w:pPr>
-      <w:r>
-        <w:t>C</w:t>
-      </w:r>
-      <w:r>
-        <w:t>oncept</w:t>
-      </w:r>
-      <w:r>
-        <w:t xml:space="preserve">; inherent concept of </w:t>
-      </w:r>
-      <w:r>
-        <w:t>Tawheed(reason</w:t>
-      </w:r>
-      <w:r>
-        <w:t xml:space="preserve"> not mentioned separately in quran)</w:t>
-      </w:r>
-    </w:p>
-    <w:p>
-      <w:pPr>
-        <w:pStyle w:val="Heading3"/>
-      </w:pPr>
-      <w:r>
-        <w:t>Conclusion</w:t>
-      </w:r>
-    </w:p>
-    <w:p>
-      <w:pPr>
-        <w:pStyle w:val="ListParagraph"/>
-        <w:numPr>
-          <w:ilvl w:val="0"/>
-          <w:numId w:val="16"/>
-        </w:numPr>
-        <w:rPr>
-          <w:b/>
-          <w:bCs/>
-        </w:rPr>
-      </w:pPr>
-      <w:r>
-        <w:rPr>
-          <w:b/>
-          <w:bCs/>
-        </w:rPr>
-        <w:t>Kalima tayiiba gist hai articles ki</w:t>
-      </w:r>
-    </w:p>
-    <w:p>
-      <w:pPr>
-        <w:pStyle w:val="Heading2"/>
-      </w:pPr>
-      <w:r>
-        <w:t>Worships</w:t>
-      </w:r>
-      <w:r>
-        <w:t>/pillars</w:t>
-      </w:r>
-    </w:p>
-    <w:p>
-      <w:pPr>
-        <w:pStyle w:val="ListParagraph"/>
-        <w:numPr>
-          <w:ilvl w:val="0"/>
-          <w:numId w:val="16"/>
-        </w:numPr>
-      </w:pPr>
-      <w:r>
-        <w:rPr>
-          <w:b/>
-          <w:bCs/>
-        </w:rPr>
-        <w:t>Intro</w:t>
-      </w:r>
-      <w:r>
-        <w:rPr>
-          <w:b/>
-          <w:bCs/>
-        </w:rPr>
-        <w:t xml:space="preserve"> </w:t>
-      </w:r>
-      <w:r>
-        <w:t>(ibadah</w:t>
-      </w:r>
-      <w:r>
-        <w:t xml:space="preserve"> </w:t>
-      </w:r>
-      <w:r>
-        <w:t>compl</w:t>
-      </w:r>
-      <w:r>
-        <w:t>iment</w:t>
-      </w:r>
-      <w:r>
-        <w:t xml:space="preserve"> articles of faith; mere utterance say kaam nahi chalay ga)</w:t>
-      </w:r>
-      <w:r>
-        <w:t xml:space="preserve"> </w:t>
-      </w:r>
-    </w:p>
-    <w:p>
-      <w:pPr>
-        <w:pStyle w:val="ListParagraph"/>
-        <w:numPr>
-          <w:ilvl w:val="0"/>
-          <w:numId w:val="16"/>
-        </w:numPr>
-      </w:pPr>
-      <w:r>
-        <w:rPr>
-          <w:b/>
-          <w:bCs/>
-        </w:rPr>
-        <w:t>Meaning</w:t>
-      </w:r>
-      <w:r>
-        <w:t xml:space="preserve"> Literal Abd servant Terminological</w:t>
-      </w:r>
-      <w:r>
-        <w:t>/fiqh</w:t>
-      </w:r>
-      <w:r>
-        <w:t>: ser</w:t>
-      </w:r>
-      <w:r>
-        <w:t xml:space="preserve">vice of Allah </w:t>
-      </w:r>
-    </w:p>
-    <w:p>
-      <w:pPr>
-        <w:pStyle w:val="ListParagraph"/>
-        <w:numPr>
-          <w:ilvl w:val="0"/>
-          <w:numId w:val="16"/>
-        </w:numPr>
-      </w:pPr>
-      <w:r>
-        <w:t xml:space="preserve">Islamic </w:t>
-      </w:r>
-      <w:r>
-        <w:t>concept</w:t>
-      </w:r>
-      <w:r>
-        <w:t xml:space="preserve"> of ibadah (</w:t>
-      </w:r>
-      <w:r>
-        <w:t xml:space="preserve">all activities ibadah: </w:t>
-      </w:r>
-      <w:r>
-        <w:t>rituals, thoughts, actions</w:t>
-      </w:r>
-      <w:r>
-        <w:t>; primary and secondary</w:t>
-      </w:r>
-      <w:r>
-        <w:t>)</w:t>
-      </w:r>
-    </w:p>
-    <w:p>
-      <w:pPr>
-        <w:pStyle w:val="ListParagraph"/>
-        <w:numPr>
-          <w:ilvl w:val="0"/>
-          <w:numId w:val="16"/>
-        </w:numPr>
-      </w:pPr>
-      <w:r>
-        <w:t>Reason of existence (quran ayat</w:t>
-      </w:r>
-      <w:r>
-        <w:t xml:space="preserve"> insan o jin</w:t>
-      </w:r>
-      <w:r>
-        <w:t>)</w:t>
-      </w:r>
-    </w:p>
-    <w:p>
-      <w:pPr>
-        <w:pStyle w:val="ListParagraph"/>
-        <w:numPr>
-          <w:ilvl w:val="0"/>
-          <w:numId w:val="16"/>
-        </w:numPr>
-      </w:pPr>
-      <w:r>
-        <w:t>Year of obligation: salah 10 nabvi zakat 2 hijri saum 2 hijri hajj 9 hijri</w:t>
-      </w:r>
-    </w:p>
-    <w:p>
-      <w:pPr>
-        <w:pStyle w:val="Heading3"/>
-      </w:pPr>
-      <w:r>
-        <w:t>Salah</w:t>
-      </w:r>
-    </w:p>
-    <w:p>
-      <w:pPr>
-        <w:pStyle w:val="ListParagraph"/>
-        <w:numPr>
-          <w:ilvl w:val="0"/>
-          <w:numId w:val="23"/>
-        </w:numPr>
-      </w:pPr>
-      <w:r>
-        <w:t>Intro</w:t>
-      </w:r>
-      <w:r>
-        <w:t xml:space="preserve"> (fundamental obligation</w:t>
-      </w:r>
-      <w:r>
-        <w:t xml:space="preserve"> 700</w:t>
-      </w:r>
-      <w:r>
-        <w:t>, five daily prayers</w:t>
-      </w:r>
-    </w:p>
-    <w:p>
-      <w:pPr>
-        <w:pStyle w:val="ListParagraph"/>
-        <w:numPr>
-          <w:ilvl w:val="0"/>
-          <w:numId w:val="23"/>
-        </w:numPr>
-      </w:pPr>
-      <w:r>
-        <w:t>Meaning</w:t>
-      </w:r>
-      <w:r>
-        <w:t xml:space="preserve"> ( </w:t>
-      </w:r>
-      <w:r>
-        <w:t>bowing, homage</w:t>
-      </w:r>
-      <w:r>
-        <w:t>)</w:t>
-      </w:r>
-    </w:p>
-    <w:p>
-      <w:pPr>
-        <w:pStyle w:val="ListParagraph"/>
-        <w:numPr>
-          <w:ilvl w:val="0"/>
-          <w:numId w:val="23"/>
-        </w:numPr>
-      </w:pPr>
-      <w:r>
-        <w:lastRenderedPageBreak/>
-        <w:t>Types (fard, sunnah, wajib, nafil, jumma, janaza)</w:t>
-      </w:r>
-    </w:p>
-    <w:p>
-      <w:pPr>
-        <w:pStyle w:val="ListParagraph"/>
-        <w:numPr>
-          <w:ilvl w:val="0"/>
-          <w:numId w:val="23"/>
-        </w:numPr>
-      </w:pPr>
-      <w:r>
         <w:t xml:space="preserve">Importance in Quran and Hadith </w:t>
       </w:r>
       <w:r>
@@ -4945,7 +5271,6 @@
         </w:numPr>
       </w:pPr>
       <w:r>
-        <w:lastRenderedPageBreak/>
         <w:t>Compulsion on: sane, adult, life not in danger</w:t>
       </w:r>
       <w:r>
@@ -4961,6 +5286,7 @@
         </w:numPr>
       </w:pPr>
       <w:r>
+        <w:lastRenderedPageBreak/>
         <w:t>And Hajj to the House is a duty that mankind owes to Allah, for whomever is able to bear the journey.</w:t>
       </w:r>
       <w:r>
@@ -5522,32 +5848,219 @@
         </w:numPr>
       </w:pPr>
       <w:r>
+        <w:t>To eradicate Mischief and Fitna (Fig</w:t>
+      </w:r>
+      <w:r>
+        <w:t>h</w:t>
+      </w:r>
+      <w:r>
+        <w:t>t them on until no more mischief and the religion become Allah's-bakarah)</w:t>
+      </w:r>
+    </w:p>
+    <w:p>
+      <w:pPr>
+        <w:pStyle w:val="ListParagraph"/>
+        <w:numPr>
+          <w:ilvl w:val="0"/>
+          <w:numId w:val="31"/>
+        </w:numPr>
+      </w:pPr>
+      <w:r>
         <w:lastRenderedPageBreak/>
-        <w:t>To eradicate Mischief and Fitna (Fig</w:t>
+        <w:t>To eliminate cruelty (</w:t>
+      </w:r>
+      <w:r>
+        <w:t>“Whosoever of you sees an evil, let him change it with his hand; and if he is not able to do so, then [let him change it] with his tongue; and if he is not able to do so, then with his heart — and that is the weakest of faith.”</w:t>
+      </w:r>
+      <w:r>
+        <w:t xml:space="preserve"> Muslim</w:t>
+      </w:r>
+      <w:r>
+        <w:t>)</w:t>
+      </w:r>
+    </w:p>
+    <w:p>
+      <w:pPr>
+        <w:pStyle w:val="ListParagraph"/>
+        <w:numPr>
+          <w:ilvl w:val="0"/>
+          <w:numId w:val="31"/>
+        </w:numPr>
+      </w:pPr>
+      <w:r>
+        <w:t>To remove hindrances in the way of islam</w:t>
+      </w:r>
+      <w:r>
+        <w:t xml:space="preserve"> (</w:t>
+      </w:r>
+      <w:r>
+        <w:t>Fight in the way of Allah those who fight against you</w:t>
+      </w:r>
+      <w:r>
+        <w:t>-Baqarah)</w:t>
+      </w:r>
+    </w:p>
+    <w:p>
+      <w:pPr>
+        <w:pStyle w:val="ListParagraph"/>
+        <w:numPr>
+          <w:ilvl w:val="0"/>
+          <w:numId w:val="31"/>
+        </w:numPr>
+        <w:rPr>
+          <w:b/>
+          <w:bCs/>
+        </w:rPr>
+      </w:pPr>
+      <w:r>
+        <w:rPr>
+          <w:b/>
+          <w:bCs/>
+        </w:rPr>
+        <w:t>rights of war</w:t>
+      </w:r>
+    </w:p>
+    <w:p>
+      <w:pPr>
+        <w:pStyle w:val="ListParagraph"/>
+        <w:numPr>
+          <w:ilvl w:val="0"/>
+          <w:numId w:val="31"/>
+        </w:numPr>
+        <w:rPr>
+          <w:b/>
+          <w:bCs/>
+        </w:rPr>
+      </w:pPr>
+      <w:r>
+        <w:rPr>
+          <w:b/>
+          <w:bCs/>
+        </w:rPr>
+        <w:t>Modern day militancy and jihad</w:t>
+      </w:r>
+    </w:p>
+    <w:p>
+      <w:pPr>
+        <w:pStyle w:val="Heading4"/>
+      </w:pPr>
+      <w:r>
+        <w:t>Fasad</w:t>
+      </w:r>
+    </w:p>
+    <w:p>
+      <w:pPr>
+        <w:pStyle w:val="ListParagraph"/>
+        <w:numPr>
+          <w:ilvl w:val="0"/>
+          <w:numId w:val="48"/>
+        </w:numPr>
+      </w:pPr>
+      <w:r>
+        <w:t>Word fasad and his derivatives 48 times; fasad fil ardh: intentional murder, rape,</w:t>
+      </w:r>
+      <w:r>
+        <w:t>property</w:t>
+      </w:r>
+    </w:p>
+    <w:p>
+      <w:pPr>
+        <w:pStyle w:val="ListParagraph"/>
+        <w:numPr>
+          <w:ilvl w:val="0"/>
+          <w:numId w:val="48"/>
+        </w:numPr>
+      </w:pPr>
+      <w:r>
+        <w:t xml:space="preserve">Not only radicals: </w:t>
+      </w:r>
+      <w:r>
+        <w:t xml:space="preserve">admin </w:t>
+      </w:r>
+      <w:r>
+        <w:t>police courts lawyers complicit</w:t>
+      </w:r>
+      <w:r>
+        <w:t>;</w:t>
+      </w:r>
+    </w:p>
+    <w:p>
+      <w:pPr>
+        <w:pStyle w:val="Heading1"/>
+      </w:pPr>
+      <w:r>
+        <w:t>Sira</w:t>
       </w:r>
       <w:r>
         <w:t>h</w:t>
       </w:r>
-      <w:r>
-        <w:t>t them on until no more mischief and the religion become Allah's-bakarah)</w:t>
-      </w:r>
-    </w:p>
-    <w:p>
-      <w:pPr>
-        <w:pStyle w:val="ListParagraph"/>
-        <w:numPr>
-          <w:ilvl w:val="0"/>
-          <w:numId w:val="31"/>
-        </w:numPr>
-      </w:pPr>
-      <w:r>
-        <w:t>To eliminate cruelty (</w:t>
-      </w:r>
-      <w:r>
-        <w:t>“Whosoever of you sees an evil, let him change it with his hand; and if he is not able to do so, then [let him change it] with his tongue; and if he is not able to do so, then with his heart — and that is the weakest of faith.”</w:t>
-      </w:r>
-      <w:r>
-        <w:t xml:space="preserve"> Muslim</w:t>
+    </w:p>
+    <w:p>
+      <w:pPr>
+        <w:pStyle w:val="ListParagraph"/>
+        <w:numPr>
+          <w:ilvl w:val="0"/>
+          <w:numId w:val="69"/>
+        </w:numPr>
+      </w:pPr>
+      <w:r>
+        <w:t>Rehmatul-lil-Alameen, title of the Holy Prophet used in the Quran (Surah Anbiya).</w:t>
+      </w:r>
+      <w:r>
+        <w:t xml:space="preserve"> </w:t>
+      </w:r>
+      <w:r>
+        <w:t>Holy Book also terms a “Lamp of guidance” (Sirajum Munira, Surah Ahzab)</w:t>
+      </w:r>
+    </w:p>
+    <w:p>
+      <w:pPr>
+        <w:pStyle w:val="ListParagraph"/>
+        <w:numPr>
+          <w:ilvl w:val="0"/>
+          <w:numId w:val="69"/>
+        </w:numPr>
+      </w:pPr>
+      <w:r>
+        <w:t>Prophet Muhammad Honored By the U.S. Supreme Court As One Of The Greatest Lawgivers Of The World In 1935</w:t>
+      </w:r>
+    </w:p>
+    <w:p>
+      <w:pPr>
+        <w:pStyle w:val="ListParagraph"/>
+        <w:numPr>
+          <w:ilvl w:val="0"/>
+          <w:numId w:val="69"/>
+        </w:numPr>
+      </w:pPr>
+      <w:r>
+        <w:rPr>
+          <w:b/>
+          <w:bCs/>
+        </w:rPr>
+        <w:t>“The 100: A Ranking of the Most Influential Persons in History” is a 1978 book by Michael H. Hart</w:t>
+      </w:r>
+    </w:p>
+    <w:p>
+      <w:pPr>
+        <w:pStyle w:val="ListParagraph"/>
+        <w:numPr>
+          <w:ilvl w:val="0"/>
+          <w:numId w:val="69"/>
+        </w:numPr>
+      </w:pPr>
+      <w:r>
+        <w:t>Indeed, in the Messenger of Allah you have an excellent example</w:t>
+      </w:r>
+      <w:r>
+        <w:t xml:space="preserve"> (Al-</w:t>
+      </w:r>
+      <w:r>
+        <w:rPr>
+          <w:b/>
+          <w:bCs/>
+        </w:rPr>
+        <w:t>Ahzab</w:t>
       </w:r>
       <w:r>
         <w:t>)</w:t>
@@ -5558,183 +6071,111 @@
         <w:pStyle w:val="ListParagraph"/>
         <w:numPr>
           <w:ilvl w:val="0"/>
-          <w:numId w:val="31"/>
-        </w:numPr>
-      </w:pPr>
-      <w:r>
-        <w:t>To remove hindrances in the way of islam</w:t>
-      </w:r>
-      <w:r>
-        <w:t xml:space="preserve"> (</w:t>
-      </w:r>
-      <w:r>
-        <w:t>Fight in the way of Allah those who fight against you</w:t>
-      </w:r>
-      <w:r>
-        <w:t>-Baqarah)</w:t>
-      </w:r>
-    </w:p>
-    <w:p>
-      <w:pPr>
-        <w:pStyle w:val="ListParagraph"/>
-        <w:numPr>
-          <w:ilvl w:val="0"/>
-          <w:numId w:val="31"/>
-        </w:numPr>
-        <w:rPr>
-          <w:b/>
-          <w:bCs/>
-        </w:rPr>
-      </w:pPr>
-      <w:r>
-        <w:rPr>
-          <w:b/>
-          <w:bCs/>
-        </w:rPr>
-        <w:t>rights of war</w:t>
-      </w:r>
-    </w:p>
-    <w:p>
-      <w:pPr>
-        <w:pStyle w:val="ListParagraph"/>
-        <w:numPr>
-          <w:ilvl w:val="0"/>
-          <w:numId w:val="31"/>
-        </w:numPr>
-        <w:rPr>
-          <w:b/>
-          <w:bCs/>
-        </w:rPr>
-      </w:pPr>
-      <w:r>
-        <w:rPr>
-          <w:b/>
-          <w:bCs/>
-        </w:rPr>
-        <w:t>Modern day militancy and jihad</w:t>
-      </w:r>
-    </w:p>
-    <w:p>
-      <w:pPr>
-        <w:pStyle w:val="Heading4"/>
-      </w:pPr>
-      <w:r>
-        <w:t>Fasad</w:t>
-      </w:r>
-    </w:p>
-    <w:p>
-      <w:pPr>
-        <w:pStyle w:val="ListParagraph"/>
-        <w:numPr>
-          <w:ilvl w:val="0"/>
-          <w:numId w:val="48"/>
-        </w:numPr>
-      </w:pPr>
-      <w:r>
-        <w:t>Word fasad and his derivatives 48 times; fasad fil ardh: intentional murder, rape,</w:t>
-      </w:r>
-      <w:r>
-        <w:t>property</w:t>
-      </w:r>
-    </w:p>
-    <w:p>
-      <w:pPr>
-        <w:pStyle w:val="ListParagraph"/>
-        <w:numPr>
-          <w:ilvl w:val="0"/>
-          <w:numId w:val="48"/>
-        </w:numPr>
-      </w:pPr>
-      <w:r>
-        <w:t xml:space="preserve">Not only radicals: </w:t>
-      </w:r>
-      <w:r>
-        <w:t xml:space="preserve">admin </w:t>
-      </w:r>
-      <w:r>
-        <w:t>police courts lawyers complicit</w:t>
-      </w:r>
-      <w:r>
-        <w:t>;</w:t>
-      </w:r>
-    </w:p>
-    <w:p>
-      <w:pPr>
-        <w:pStyle w:val="Heading1"/>
-      </w:pPr>
-      <w:r>
-        <w:t>Sira</w:t>
-      </w:r>
-      <w:r>
-        <w:t>h</w:t>
-      </w:r>
-    </w:p>
-    <w:p>
-      <w:pPr>
-        <w:pStyle w:val="ListParagraph"/>
-        <w:numPr>
-          <w:ilvl w:val="0"/>
           <w:numId w:val="69"/>
         </w:numPr>
       </w:pPr>
       <w:r>
-        <w:t>Rehmatul-lil-Alameen, title of the Holy Prophet used in the Quran (Surah Anbiya).</w:t>
+        <w:t>We have sent you ˹O Prophet˺ only as a mercy for the whole world.</w:t>
+      </w:r>
+      <w:r>
+        <w:t xml:space="preserve"> Al-</w:t>
+      </w:r>
+      <w:r>
+        <w:rPr>
+          <w:b/>
+          <w:bCs/>
+        </w:rPr>
+        <w:t>Anbya</w:t>
+      </w:r>
+    </w:p>
+    <w:p>
+      <w:pPr>
+        <w:pStyle w:val="ListParagraph"/>
+        <w:numPr>
+          <w:ilvl w:val="0"/>
+          <w:numId w:val="69"/>
+        </w:numPr>
+      </w:pPr>
+      <w:r>
+        <w:t xml:space="preserve">“And whatsoever the Messenger giveth you, take it. And whatsoever he forbiddeth, abstain (from it).” </w:t>
+      </w:r>
+      <w:r>
+        <w:rPr>
+          <w:b/>
+          <w:bCs/>
+        </w:rPr>
+        <w:t>Al- Hashr</w:t>
+      </w:r>
+    </w:p>
+    <w:p>
+      <w:pPr>
+        <w:pStyle w:val="ListParagraph"/>
+        <w:numPr>
+          <w:ilvl w:val="0"/>
+          <w:numId w:val="69"/>
+        </w:numPr>
+      </w:pPr>
+    </w:p>
+    <w:p>
+      <w:pPr>
+        <w:pStyle w:val="Heading2"/>
+      </w:pPr>
+      <w:r>
+        <w:t>Diplomat</w:t>
+      </w:r>
+      <w:r>
+        <w:t>/Peace</w:t>
+      </w:r>
+    </w:p>
+    <w:p>
+      <w:r>
+        <w:rPr>
+          <w:b/>
+          <w:bCs/>
+        </w:rPr>
+        <w:t xml:space="preserve">MNEMONIC: </w:t>
+      </w:r>
+      <w:r>
+        <w:t>I</w:t>
       </w:r>
       <w:r>
         <w:t xml:space="preserve"> </w:t>
       </w:r>
       <w:r>
-        <w:t>Holy Book also terms a “Lamp of guidance” (Sirajum Munira, Surah Ahzab)</w:t>
-      </w:r>
-    </w:p>
-    <w:p>
-      <w:pPr>
-        <w:pStyle w:val="ListParagraph"/>
-        <w:numPr>
-          <w:ilvl w:val="0"/>
-          <w:numId w:val="69"/>
-        </w:numPr>
-      </w:pPr>
-      <w:r>
-        <w:t>Prophet Muhammad Honored By the U.S. Supreme Court As One Of The Greatest Lawgivers Of The World In 1935</w:t>
-      </w:r>
-    </w:p>
-    <w:p>
-      <w:pPr>
-        <w:pStyle w:val="ListParagraph"/>
-        <w:numPr>
-          <w:ilvl w:val="0"/>
-          <w:numId w:val="69"/>
-        </w:numPr>
-      </w:pPr>
-      <w:r>
-        <w:rPr>
-          <w:b/>
-          <w:bCs/>
-        </w:rPr>
-        <w:t>“The 100: A Ranking of the Most Influential Persons in History” is a 1978 book by Michael H. Hart</w:t>
-      </w:r>
-    </w:p>
-    <w:p>
-      <w:pPr>
-        <w:pStyle w:val="ListParagraph"/>
-        <w:numPr>
-          <w:ilvl w:val="0"/>
-          <w:numId w:val="69"/>
-        </w:numPr>
-      </w:pPr>
-      <w:r>
-        <w:t>Indeed, in the Messenger of Allah you have an excellent example</w:t>
-      </w:r>
-      <w:r>
-        <w:t xml:space="preserve"> (Al-</w:t>
-      </w:r>
-      <w:r>
-        <w:rPr>
-          <w:b/>
-          <w:bCs/>
-        </w:rPr>
-        <w:t>Ahzab</w:t>
+        <w:t>M AK PK DP LAME HAT CHNN (I'M Akshe Kumar from Pakistan taking DP with LAME HAT CHaN)</w:t>
+      </w:r>
+    </w:p>
+    <w:p>
+      <w:pPr>
+        <w:pStyle w:val="ListParagraph"/>
+        <w:numPr>
+          <w:ilvl w:val="0"/>
+          <w:numId w:val="4"/>
+        </w:numPr>
+      </w:pPr>
+      <w:r>
+        <w:t>Breaching of Treaties (Hilf-ul-Fudul)</w:t>
+      </w:r>
+    </w:p>
+    <w:p>
+      <w:pPr>
+        <w:pStyle w:val="ListParagraph"/>
+        <w:numPr>
+          <w:ilvl w:val="0"/>
+          <w:numId w:val="4"/>
+        </w:numPr>
+      </w:pPr>
+      <w:r>
+        <w:t>Islam is a Message of Peace</w:t>
+      </w:r>
+      <w:r>
+        <w:t xml:space="preserve"> (Syed ameer ali peace</w:t>
+      </w:r>
+      <w:r>
+        <w:t>, mau</w:t>
+      </w:r>
+      <w:r>
+        <w:t>dudi</w:t>
       </w:r>
       <w:r>
         <w:t>)</w:t>
@@ -5745,78 +6186,47 @@
         <w:pStyle w:val="ListParagraph"/>
         <w:numPr>
           <w:ilvl w:val="0"/>
-          <w:numId w:val="69"/>
-        </w:numPr>
-      </w:pPr>
-      <w:r>
-        <w:t>We have sent you ˹O Prophet˺ only as a mercy for the whole world.</w:t>
-      </w:r>
-      <w:r>
-        <w:t xml:space="preserve"> Al-</w:t>
-      </w:r>
-      <w:r>
-        <w:rPr>
-          <w:b/>
-          <w:bCs/>
-        </w:rPr>
-        <w:t>Anbya</w:t>
-      </w:r>
-    </w:p>
-    <w:p>
-      <w:pPr>
-        <w:pStyle w:val="ListParagraph"/>
-        <w:numPr>
-          <w:ilvl w:val="0"/>
-          <w:numId w:val="69"/>
-        </w:numPr>
-      </w:pPr>
-      <w:r>
-        <w:t xml:space="preserve">“And whatsoever the Messenger giveth you, take it. And whatsoever he forbiddeth, abstain (from it).” </w:t>
-      </w:r>
-      <w:r>
-        <w:rPr>
-          <w:b/>
-          <w:bCs/>
-        </w:rPr>
-        <w:t>Al- Hashr</w:t>
-      </w:r>
-    </w:p>
-    <w:p>
-      <w:pPr>
-        <w:pStyle w:val="ListParagraph"/>
-        <w:numPr>
-          <w:ilvl w:val="0"/>
-          <w:numId w:val="69"/>
-        </w:numPr>
-      </w:pPr>
-    </w:p>
-    <w:p>
-      <w:pPr>
-        <w:pStyle w:val="Heading2"/>
-      </w:pPr>
-      <w:r>
-        <w:t>Diplomat</w:t>
-      </w:r>
-      <w:r>
-        <w:t>/Peace</w:t>
-      </w:r>
-    </w:p>
-    <w:p>
-      <w:r>
-        <w:rPr>
-          <w:b/>
-          <w:bCs/>
-        </w:rPr>
-        <w:t xml:space="preserve">MNEMONIC: </w:t>
-      </w:r>
-      <w:r>
-        <w:t>I</w:t>
+          <w:numId w:val="4"/>
+        </w:numPr>
+      </w:pPr>
+      <w:r>
+        <w:t>Fixation of Aswad Stone</w:t>
+      </w:r>
+    </w:p>
+    <w:p>
+      <w:pPr>
+        <w:pStyle w:val="ListParagraph"/>
+        <w:numPr>
+          <w:ilvl w:val="0"/>
+          <w:numId w:val="4"/>
+        </w:numPr>
+      </w:pPr>
+      <w:r>
+        <w:t>Migration to Abyssinia(Diplomatic Thinking)</w:t>
+      </w:r>
+    </w:p>
+    <w:p>
+      <w:pPr>
+        <w:pStyle w:val="ListParagraph"/>
+        <w:numPr>
+          <w:ilvl w:val="0"/>
+          <w:numId w:val="4"/>
+        </w:numPr>
+      </w:pPr>
+      <w:r>
+        <w:t>Jourey to Taif</w:t>
       </w:r>
       <w:r>
         <w:t xml:space="preserve"> </w:t>
       </w:r>
       <w:r>
-        <w:t>M AK PK DP LAME HAT CHNN (I'M Akshe Kumar from Pakistan taking DP with LAME HAT CHaN)</w:t>
+        <w:t>(</w:t>
+      </w:r>
+      <w:r>
+        <w:t>Propagation</w:t>
+      </w:r>
+      <w:r>
+        <w:t>)</w:t>
       </w:r>
     </w:p>
     <w:p>
@@ -5828,7 +6238,10 @@
         </w:numPr>
       </w:pPr>
       <w:r>
-        <w:t>Breaching of Treaties (Hilf-ul-Fudul)</w:t>
+        <w:t>Al Aqaba Pledges</w:t>
+      </w:r>
+      <w:r>
+        <w:t xml:space="preserve"> (sending Muaz ibn jabal as envoy of islam to preach)</w:t>
       </w:r>
     </w:p>
     <w:p>
@@ -5840,16 +6253,112 @@
         </w:numPr>
       </w:pPr>
       <w:r>
-        <w:t>Islam is a Message of Peace</w:t>
-      </w:r>
-      <w:r>
-        <w:t xml:space="preserve"> (Syed ameer ali peace</w:t>
-      </w:r>
-      <w:r>
-        <w:t>, mau</w:t>
-      </w:r>
-      <w:r>
-        <w:t>dudi</w:t>
+        <w:t>Constitution of Madina</w:t>
+      </w:r>
+    </w:p>
+    <w:p>
+      <w:pPr>
+        <w:pStyle w:val="ListParagraph"/>
+        <w:numPr>
+          <w:ilvl w:val="0"/>
+          <w:numId w:val="4"/>
+        </w:numPr>
+      </w:pPr>
+      <w:r>
+        <w:t>Treaty of Hudabiya</w:t>
+      </w:r>
+      <w:r>
+        <w:t xml:space="preserve"> (fatahul </w:t>
+      </w:r>
+      <w:r>
+        <w:t>mubeen; strategic not tactic win)</w:t>
+      </w:r>
+    </w:p>
+    <w:p>
+      <w:pPr>
+        <w:pStyle w:val="ListParagraph"/>
+        <w:numPr>
+          <w:ilvl w:val="0"/>
+          <w:numId w:val="4"/>
+        </w:numPr>
+      </w:pPr>
+      <w:r>
+        <w:t>King Letters</w:t>
+      </w:r>
+    </w:p>
+    <w:p>
+      <w:pPr>
+        <w:pStyle w:val="ListParagraph"/>
+        <w:numPr>
+          <w:ilvl w:val="0"/>
+          <w:numId w:val="4"/>
+        </w:numPr>
+      </w:pPr>
+      <w:r>
+        <w:t>Hospitality Point</w:t>
+      </w:r>
+      <w:r>
+        <w:t xml:space="preserve"> </w:t>
+      </w:r>
+      <w:r>
+        <w:t>(Dar ul ze</w:t>
+      </w:r>
+      <w:r>
+        <w:t>y</w:t>
+      </w:r>
+      <w:r>
+        <w:t>fan)</w:t>
+      </w:r>
+    </w:p>
+    <w:p>
+      <w:pPr>
+        <w:pStyle w:val="ListParagraph"/>
+        <w:numPr>
+          <w:ilvl w:val="0"/>
+          <w:numId w:val="4"/>
+        </w:numPr>
+      </w:pPr>
+      <w:r>
+        <w:t>Escaped Sahabi</w:t>
+      </w:r>
+      <w:r>
+        <w:t xml:space="preserve"> (Abu Jandala)</w:t>
+      </w:r>
+      <w:r>
+        <w:t xml:space="preserve"> after treaty of hudabiya</w:t>
+      </w:r>
+      <w:r>
+        <w:t>; Committed to his word</w:t>
+      </w:r>
+    </w:p>
+    <w:p>
+      <w:pPr>
+        <w:pStyle w:val="ListParagraph"/>
+        <w:numPr>
+          <w:ilvl w:val="0"/>
+          <w:numId w:val="4"/>
+        </w:numPr>
+      </w:pPr>
+      <w:r>
+        <w:t>Treaty of Najran: Friendly Ties with Neighbour State</w:t>
+      </w:r>
+    </w:p>
+    <w:p>
+      <w:pPr>
+        <w:pStyle w:val="ListParagraph"/>
+        <w:numPr>
+          <w:ilvl w:val="0"/>
+          <w:numId w:val="4"/>
+        </w:numPr>
+      </w:pPr>
+      <w:r>
+        <w:t>Prohibited Killing Without Justification (</w:t>
+      </w:r>
+      <w:r>
+        <w:t>and do not kill a soul for a soul</w:t>
+      </w:r>
+      <w:r>
+        <w:t>; sahabi dil khola jang</w:t>
       </w:r>
       <w:r>
         <w:t>)</w:t>
@@ -5864,7 +6373,7 @@
         </w:numPr>
       </w:pPr>
       <w:r>
-        <w:t>Fixation of Aswad Stone</w:t>
+        <w:t>Conquest of Makkah</w:t>
       </w:r>
     </w:p>
     <w:p>
@@ -5876,7 +6385,13 @@
         </w:numPr>
       </w:pPr>
       <w:r>
-        <w:t>Migration to Abyssinia(Diplomatic Thinking)</w:t>
+        <w:t>Ending Long Lasting Hostility between Aws and Kha</w:t>
+      </w:r>
+      <w:r>
+        <w:t>z</w:t>
+      </w:r>
+      <w:r>
+        <w:t>raj Made</w:t>
       </w:r>
     </w:p>
     <w:p>
@@ -5888,196 +6403,7 @@
         </w:numPr>
       </w:pPr>
       <w:r>
-        <w:t>Jourey to Taif</w:t>
-      </w:r>
-      <w:r>
-        <w:t xml:space="preserve"> </w:t>
-      </w:r>
-      <w:r>
-        <w:t>(</w:t>
-      </w:r>
-      <w:r>
-        <w:t>Propagation</w:t>
-      </w:r>
-      <w:r>
-        <w:t>)</w:t>
-      </w:r>
-    </w:p>
-    <w:p>
-      <w:pPr>
-        <w:pStyle w:val="ListParagraph"/>
-        <w:numPr>
-          <w:ilvl w:val="0"/>
-          <w:numId w:val="4"/>
-        </w:numPr>
-      </w:pPr>
-      <w:r>
-        <w:t>Al Aqaba Pledges</w:t>
-      </w:r>
-      <w:r>
-        <w:t xml:space="preserve"> (sending Muaz ibn jabal as envoy of islam to preach)</w:t>
-      </w:r>
-    </w:p>
-    <w:p>
-      <w:pPr>
-        <w:pStyle w:val="ListParagraph"/>
-        <w:numPr>
-          <w:ilvl w:val="0"/>
-          <w:numId w:val="4"/>
-        </w:numPr>
-      </w:pPr>
-      <w:r>
-        <w:t>Constitution of Madina</w:t>
-      </w:r>
-    </w:p>
-    <w:p>
-      <w:pPr>
-        <w:pStyle w:val="ListParagraph"/>
-        <w:numPr>
-          <w:ilvl w:val="0"/>
-          <w:numId w:val="4"/>
-        </w:numPr>
-      </w:pPr>
-      <w:r>
-        <w:t>Treaty of Hudabiya</w:t>
-      </w:r>
-      <w:r>
-        <w:t xml:space="preserve"> (fatahul </w:t>
-      </w:r>
-      <w:r>
-        <w:t>mubeen; strategic not tactic win)</w:t>
-      </w:r>
-    </w:p>
-    <w:p>
-      <w:pPr>
-        <w:pStyle w:val="ListParagraph"/>
-        <w:numPr>
-          <w:ilvl w:val="0"/>
-          <w:numId w:val="4"/>
-        </w:numPr>
-      </w:pPr>
-      <w:r>
-        <w:t>King Letters</w:t>
-      </w:r>
-    </w:p>
-    <w:p>
-      <w:pPr>
-        <w:pStyle w:val="ListParagraph"/>
-        <w:numPr>
-          <w:ilvl w:val="0"/>
-          <w:numId w:val="4"/>
-        </w:numPr>
-      </w:pPr>
-      <w:r>
-        <w:t>Hospitality Point</w:t>
-      </w:r>
-      <w:r>
-        <w:t xml:space="preserve"> </w:t>
-      </w:r>
-      <w:r>
-        <w:t>(Dar ul ze</w:t>
-      </w:r>
-      <w:r>
-        <w:t>y</w:t>
-      </w:r>
-      <w:r>
-        <w:t>fan)</w:t>
-      </w:r>
-    </w:p>
-    <w:p>
-      <w:pPr>
-        <w:pStyle w:val="ListParagraph"/>
-        <w:numPr>
-          <w:ilvl w:val="0"/>
-          <w:numId w:val="4"/>
-        </w:numPr>
-      </w:pPr>
-      <w:r>
-        <w:t>Escaped Sahabi</w:t>
-      </w:r>
-      <w:r>
-        <w:t xml:space="preserve"> (Abu Jandala)</w:t>
-      </w:r>
-      <w:r>
-        <w:t xml:space="preserve"> after treaty of hudabiya</w:t>
-      </w:r>
-      <w:r>
-        <w:t>; Committed to his word</w:t>
-      </w:r>
-    </w:p>
-    <w:p>
-      <w:pPr>
-        <w:pStyle w:val="ListParagraph"/>
-        <w:numPr>
-          <w:ilvl w:val="0"/>
-          <w:numId w:val="4"/>
-        </w:numPr>
-      </w:pPr>
-      <w:r>
-        <w:t>Treaty of Najran: Friendly Ties with Neighbour State</w:t>
-      </w:r>
-    </w:p>
-    <w:p>
-      <w:pPr>
-        <w:pStyle w:val="ListParagraph"/>
-        <w:numPr>
-          <w:ilvl w:val="0"/>
-          <w:numId w:val="4"/>
-        </w:numPr>
-      </w:pPr>
-      <w:r>
-        <w:t>Prohibited Killing Without Justification (</w:t>
-      </w:r>
-      <w:r>
-        <w:t>and do not kill a soul for a soul</w:t>
-      </w:r>
-      <w:r>
-        <w:t>; sahabi dil khola jang</w:t>
-      </w:r>
-      <w:r>
-        <w:t>)</w:t>
-      </w:r>
-    </w:p>
-    <w:p>
-      <w:pPr>
-        <w:pStyle w:val="ListParagraph"/>
-        <w:numPr>
-          <w:ilvl w:val="0"/>
-          <w:numId w:val="4"/>
-        </w:numPr>
-      </w:pPr>
-      <w:r>
-        <w:t>Conquest of Makkah</w:t>
-      </w:r>
-    </w:p>
-    <w:p>
-      <w:pPr>
-        <w:pStyle w:val="ListParagraph"/>
-        <w:numPr>
-          <w:ilvl w:val="0"/>
-          <w:numId w:val="4"/>
-        </w:numPr>
-      </w:pPr>
-      <w:r>
         <w:lastRenderedPageBreak/>
-        <w:t>Ending Long Lasting Hostility between Aws and Kha</w:t>
-      </w:r>
-      <w:r>
-        <w:t>z</w:t>
-      </w:r>
-      <w:r>
-        <w:t>raj Made</w:t>
-      </w:r>
-    </w:p>
-    <w:p>
-      <w:pPr>
-        <w:pStyle w:val="ListParagraph"/>
-        <w:numPr>
-          <w:ilvl w:val="0"/>
-          <w:numId w:val="4"/>
-        </w:numPr>
-      </w:pPr>
-      <w:r>
         <w:t>Treaty of Najran</w:t>
       </w:r>
       <w:r>
@@ -11674,12 +12000,12 @@
           <w:numId w:val="45"/>
         </w:numPr>
       </w:pPr>
-      <w:bookmarkStart w:id="2" w:name="_Hlk85983401"/>
+      <w:bookmarkStart w:id="3" w:name="_Hlk85983401"/>
       <w:r>
         <w:t>“And whatsoever the Messenger giveth you, take it. And whatsoever he forbiddeth, abstain (from it).” Al- Hashr</w:t>
       </w:r>
     </w:p>
-    <w:bookmarkEnd w:id="2"/>
+    <w:bookmarkEnd w:id="3"/>
     <w:p>
       <w:pPr>
         <w:pStyle w:val="ListParagraph"/>
@@ -23774,7 +24100,7 @@
         <w:rFonts w:ascii="Symbol" w:hAnsi="Symbol" w:hint="default"/>
       </w:rPr>
     </w:lvl>
-    <w:lvl w:ilvl="1" w:tplc="08090003" w:tentative="1">
+    <w:lvl w:ilvl="1" w:tplc="08090003">
       <w:start w:val="1"/>
       <w:numFmt w:val="bullet"/>
       <w:lvlText w:val="o"/>
@@ -24000,7 +24326,7 @@
         <w:rFonts w:ascii="Symbol" w:hAnsi="Symbol" w:hint="default"/>
       </w:rPr>
     </w:lvl>
-    <w:lvl w:ilvl="1" w:tplc="08090003" w:tentative="1">
+    <w:lvl w:ilvl="1" w:tplc="08090003">
       <w:start w:val="1"/>
       <w:numFmt w:val="bullet"/>
       <w:lvlText w:val="o"/>
@@ -26498,7 +26824,7 @@
         <w:rFonts w:ascii="Symbol" w:hAnsi="Symbol" w:hint="default"/>
       </w:rPr>
     </w:lvl>
-    <w:lvl w:ilvl="1" w:tplc="08090003" w:tentative="1">
+    <w:lvl w:ilvl="1" w:tplc="08090003">
       <w:start w:val="1"/>
       <w:numFmt w:val="bullet"/>
       <w:lvlText w:val="o"/>
@@ -28292,7 +28618,7 @@
         <w:rFonts w:ascii="Symbol" w:hAnsi="Symbol" w:hint="default"/>
       </w:rPr>
     </w:lvl>
-    <w:lvl w:ilvl="1" w:tplc="08090003" w:tentative="1">
+    <w:lvl w:ilvl="1" w:tplc="08090003">
       <w:start w:val="1"/>
       <w:numFmt w:val="bullet"/>
       <w:lvlText w:val="o"/>
